--- a/Deliverables/AssumptionsAndObjectives.docx
+++ b/Deliverables/AssumptionsAndObjectives.docx
@@ -84,9 +84,9 @@
       <w:r>
         <w:t xml:space="preserve">Another objective is that the site should pay for itself within a year. </w:t>
       </w:r>
+      <w:bookmarkStart w:id="0" w:name="_GoBack"/>
+      <w:bookmarkEnd w:id="0"/>
     </w:p>
-    <w:p/>
-    <w:p/>
     <w:p>
       <w:pPr>
         <w:pStyle w:val="Heading1"/>
@@ -289,7 +289,6 @@
         </w:numPr>
       </w:pPr>
       <w:r>
-        <w:lastRenderedPageBreak/>
         <w:t xml:space="preserve">It is assumed that the tests for the site need to be developed hence the extra task added for Test Development. To test </w:t>
       </w:r>
       <w:r>
@@ -316,6 +315,7 @@
         </w:numPr>
       </w:pPr>
       <w:r>
+        <w:lastRenderedPageBreak/>
         <w:t>It is assumed that the database of experts for the ask an expert feature is not already existing and needs to be developed</w:t>
       </w:r>
       <w:r>
@@ -379,12 +379,7 @@
         </w:numPr>
       </w:pPr>
       <w:r>
-        <w:t>It is assumed that the mi</w:t>
-      </w:r>
-      <w:bookmarkStart w:id="0" w:name="_GoBack"/>
-      <w:bookmarkEnd w:id="0"/>
-      <w:r>
-        <w:t xml:space="preserve">lestone report being reviewed is a task that should be in the WBS. </w:t>
+        <w:t xml:space="preserve">It is assumed that the milestone report being reviewed is a task that should be in the WBS. </w:t>
       </w:r>
     </w:p>
     <w:sectPr>
@@ -1730,6 +1725,7 @@
     <w:lsdException w:name="HTML Sample" w:semiHidden="1" w:unhideWhenUsed="1"/>
     <w:lsdException w:name="HTML Typewriter" w:semiHidden="1" w:unhideWhenUsed="1"/>
     <w:lsdException w:name="HTML Variable" w:semiHidden="1" w:unhideWhenUsed="1"/>
+    <w:lsdException w:name="Normal Table" w:semiHidden="1" w:unhideWhenUsed="1"/>
     <w:lsdException w:name="annotation subject" w:semiHidden="1" w:unhideWhenUsed="1"/>
     <w:lsdException w:name="No List" w:semiHidden="1" w:unhideWhenUsed="1"/>
     <w:lsdException w:name="Outline List 1" w:semiHidden="1" w:unhideWhenUsed="1"/>
@@ -1774,6 +1770,7 @@
     <w:lsdException w:name="Table Professional" w:semiHidden="1" w:unhideWhenUsed="1"/>
     <w:lsdException w:name="Table Subtle 1" w:semiHidden="1" w:unhideWhenUsed="1"/>
     <w:lsdException w:name="Table Subtle 2" w:semiHidden="1" w:unhideWhenUsed="1"/>
+    <w:lsdException w:name="Table Web 1" w:semiHidden="1" w:unhideWhenUsed="1"/>
     <w:lsdException w:name="Table Web 2" w:semiHidden="1" w:unhideWhenUsed="1"/>
     <w:lsdException w:name="Table Web 3" w:semiHidden="1" w:unhideWhenUsed="1"/>
     <w:lsdException w:name="Balloon Text" w:semiHidden="1" w:unhideWhenUsed="1"/>
@@ -2974,568 +2971,6 @@
     </w:pPr>
   </w:style>
 </w:styles>
-</file>
-
-<file path=word/glossary/document.xml><?xml version="1.0" encoding="utf-8"?>
-<w:glossaryDocument xmlns:wpc="http://schemas.microsoft.com/office/word/2010/wordprocessingCanvas" xmlns:cx="http://schemas.microsoft.com/office/drawing/2014/chartex" xmlns:cx1="http://schemas.microsoft.com/office/drawing/2015/9/8/chartex" xmlns:cx2="http://schemas.microsoft.com/office/drawing/2015/10/21/chartex" xmlns:cx3="http://schemas.microsoft.com/office/drawing/2016/5/9/chartex" xmlns:cx4="http://schemas.microsoft.com/office/drawing/2016/5/10/chartex" xmlns:cx5="http://schemas.microsoft.com/office/drawing/2016/5/11/chartex" xmlns:cx6="http://schemas.microsoft.com/office/drawing/2016/5/12/chartex" xmlns:cx7="http://schemas.microsoft.com/office/drawing/2016/5/13/chartex" xmlns:cx8="http://schemas.microsoft.com/office/drawing/2016/5/14/chartex" xmlns:mc="http://schemas.openxmlformats.org/markup-compatibility/2006" xmlns:aink="http://schemas.microsoft.com/office/drawing/2016/ink" xmlns:am3d="http://schemas.microsoft.com/office/drawing/2017/model3d" xmlns:o="urn:schemas-microsoft-com:office:office" xmlns:r="http://schemas.openxmlformats.org/officeDocument/2006/relationships" xmlns:m="http://schemas.openxmlformats.org/officeDocument/2006/math" xmlns:v="urn:schemas-microsoft-com:vml" xmlns:wp14="http://schemas.microsoft.com/office/word/2010/wordprocessingDrawing" xmlns:wp="http://schemas.openxmlformats.org/drawingml/2006/wordprocessingDrawing" xmlns:w10="urn:schemas-microsoft-com:office:word" xmlns:w="http://schemas.openxmlformats.org/wordprocessingml/2006/main" xmlns:w14="http://schemas.microsoft.com/office/word/2010/wordml" xmlns:w15="http://schemas.microsoft.com/office/word/2012/wordml" xmlns:w16cid="http://schemas.microsoft.com/office/word/2016/wordml/cid" xmlns:w16se="http://schemas.microsoft.com/office/word/2015/wordml/symex" xmlns:wpg="http://schemas.microsoft.com/office/word/2010/wordprocessingGroup" xmlns:wpi="http://schemas.microsoft.com/office/word/2010/wordprocessingInk" xmlns:wne="http://schemas.microsoft.com/office/word/2006/wordml" xmlns:wps="http://schemas.microsoft.com/office/word/2010/wordprocessingShape" mc:Ignorable="w14 w15 w16se w16cid wp14"/>
-</file>
-
-<file path=word/glossary/fontTable.xml><?xml version="1.0" encoding="utf-8"?>
-<w:fonts xmlns:mc="http://schemas.openxmlformats.org/markup-compatibility/2006" xmlns:r="http://schemas.openxmlformats.org/officeDocument/2006/relationships" xmlns:w="http://schemas.openxmlformats.org/wordprocessingml/2006/main" xmlns:w14="http://schemas.microsoft.com/office/word/2010/wordml" xmlns:w15="http://schemas.microsoft.com/office/word/2012/wordml" xmlns:w16cid="http://schemas.microsoft.com/office/word/2016/wordml/cid" xmlns:w16se="http://schemas.microsoft.com/office/word/2015/wordml/symex" mc:Ignorable="w14 w15 w16se w16cid">
-  <w:font w:name="Symbol">
-    <w:panose1 w:val="05050102010706020507"/>
-    <w:charset w:val="02"/>
-    <w:family w:val="roman"/>
-    <w:pitch w:val="variable"/>
-    <w:sig w:usb0="00000000" w:usb1="10000000" w:usb2="00000000" w:usb3="00000000" w:csb0="80000000" w:csb1="00000000"/>
-  </w:font>
-  <w:font w:name="Times New Roman">
-    <w:panose1 w:val="02020603050405020304"/>
-    <w:charset w:val="00"/>
-    <w:family w:val="roman"/>
-    <w:pitch w:val="variable"/>
-    <w:sig w:usb0="E0002EFF" w:usb1="C000785B" w:usb2="00000009" w:usb3="00000000" w:csb0="000001FF" w:csb1="00000000"/>
-  </w:font>
-  <w:font w:name="Courier New">
-    <w:panose1 w:val="02070309020205020404"/>
-    <w:charset w:val="00"/>
-    <w:family w:val="modern"/>
-    <w:pitch w:val="fixed"/>
-    <w:sig w:usb0="E0002EFF" w:usb1="C0007843" w:usb2="00000009" w:usb3="00000000" w:csb0="000001FF" w:csb1="00000000"/>
-  </w:font>
-  <w:font w:name="Wingdings">
-    <w:panose1 w:val="05000000000000000000"/>
-    <w:charset w:val="02"/>
-    <w:family w:val="auto"/>
-    <w:pitch w:val="variable"/>
-    <w:sig w:usb0="00000000" w:usb1="10000000" w:usb2="00000000" w:usb3="00000000" w:csb0="80000000" w:csb1="00000000"/>
-  </w:font>
-  <w:font w:name="Calibri">
-    <w:panose1 w:val="020F0502020204030204"/>
-    <w:charset w:val="00"/>
-    <w:family w:val="swiss"/>
-    <w:pitch w:val="variable"/>
-    <w:sig w:usb0="E0002AFF" w:usb1="C000247B" w:usb2="00000009" w:usb3="00000000" w:csb0="000001FF" w:csb1="00000000"/>
-  </w:font>
-  <w:font w:name="SimSun">
-    <w:altName w:val="宋体"/>
-    <w:panose1 w:val="02010600030101010101"/>
-    <w:charset w:val="86"/>
-    <w:family w:val="auto"/>
-    <w:pitch w:val="variable"/>
-    <w:sig w:usb0="00000003" w:usb1="288F0000" w:usb2="00000016" w:usb3="00000000" w:csb0="00040001" w:csb1="00000000"/>
-  </w:font>
-  <w:font w:name="Arial">
-    <w:panose1 w:val="020B0604020202020204"/>
-    <w:charset w:val="00"/>
-    <w:family w:val="swiss"/>
-    <w:pitch w:val="variable"/>
-    <w:sig w:usb0="E0002EFF" w:usb1="C0007843" w:usb2="00000009" w:usb3="00000000" w:csb0="000001FF" w:csb1="00000000"/>
-  </w:font>
-  <w:font w:name="Calibri Light">
-    <w:panose1 w:val="020F0302020204030204"/>
-    <w:charset w:val="00"/>
-    <w:family w:val="swiss"/>
-    <w:pitch w:val="variable"/>
-    <w:sig w:usb0="E0002AFF" w:usb1="C000247B" w:usb2="00000009" w:usb3="00000000" w:csb0="000001FF" w:csb1="00000000"/>
-  </w:font>
-  <w:font w:name="Segoe UI">
-    <w:panose1 w:val="020B0502040204020203"/>
-    <w:charset w:val="00"/>
-    <w:family w:val="swiss"/>
-    <w:pitch w:val="variable"/>
-    <w:sig w:usb0="E4002EFF" w:usb1="C000E47F" w:usb2="00000009" w:usb3="00000000" w:csb0="000001FF" w:csb1="00000000"/>
-  </w:font>
-  <w:font w:name="Consolas">
-    <w:panose1 w:val="020B0609020204030204"/>
-    <w:charset w:val="00"/>
-    <w:family w:val="modern"/>
-    <w:pitch w:val="fixed"/>
-    <w:sig w:usb0="E00002FF" w:usb1="0000FCFF" w:usb2="00000001" w:usb3="00000000" w:csb0="0000019F" w:csb1="00000000"/>
-  </w:font>
-</w:fonts>
-</file>
-
-<file path=word/glossary/settings.xml><?xml version="1.0" encoding="utf-8"?>
-<w:settings xmlns:mc="http://schemas.openxmlformats.org/markup-compatibility/2006" xmlns:o="urn:schemas-microsoft-com:office:office" xmlns:r="http://schemas.openxmlformats.org/officeDocument/2006/relationships" xmlns:m="http://schemas.openxmlformats.org/officeDocument/2006/math" xmlns:v="urn:schemas-microsoft-com:vml" xmlns:w10="urn:schemas-microsoft-com:office:word" xmlns:w="http://schemas.openxmlformats.org/wordprocessingml/2006/main" xmlns:w14="http://schemas.microsoft.com/office/word/2010/wordml" xmlns:w15="http://schemas.microsoft.com/office/word/2012/wordml" xmlns:w16cid="http://schemas.microsoft.com/office/word/2016/wordml/cid" xmlns:w16se="http://schemas.microsoft.com/office/word/2015/wordml/symex" xmlns:sl="http://schemas.openxmlformats.org/schemaLibrary/2006/main" mc:Ignorable="w14 w15 w16se w16cid">
-  <w:view w:val="normal"/>
-  <w:defaultTabStop w:val="720"/>
-  <w:characterSpacingControl w:val="doNotCompress"/>
-  <w:compat>
-    <w:useFELayout/>
-    <w:compatSetting w:name="compatibilityMode" w:uri="http://schemas.microsoft.com/office/word" w:val="15"/>
-    <w:compatSetting w:name="overrideTableStyleFontSizeAndJustification" w:uri="http://schemas.microsoft.com/office/word" w:val="1"/>
-    <w:compatSetting w:name="enableOpenTypeFeatures" w:uri="http://schemas.microsoft.com/office/word" w:val="1"/>
-    <w:compatSetting w:name="doNotFlipMirrorIndents" w:uri="http://schemas.microsoft.com/office/word" w:val="1"/>
-    <w:compatSetting w:name="differentiateMultirowTableHeaders" w:uri="http://schemas.microsoft.com/office/word" w:val="1"/>
-  </w:compat>
-  <w:rsids>
-    <w:rsidRoot w:val="007D02E6"/>
-    <w:rsid w:val="007D02E6"/>
-  </w:rsids>
-  <m:mathPr>
-    <m:mathFont m:val="Cambria Math"/>
-    <m:brkBin m:val="before"/>
-    <m:brkBinSub m:val="--"/>
-    <m:smallFrac m:val="0"/>
-    <m:dispDef/>
-    <m:lMargin m:val="0"/>
-    <m:rMargin m:val="0"/>
-    <m:defJc m:val="centerGroup"/>
-    <m:wrapIndent m:val="1440"/>
-    <m:intLim m:val="subSup"/>
-    <m:naryLim m:val="undOvr"/>
-  </m:mathPr>
-  <w:themeFontLang w:val="en-ZA"/>
-  <w:clrSchemeMapping w:bg1="light1" w:t1="dark1" w:bg2="light2" w:t2="dark2" w:accent1="accent1" w:accent2="accent2" w:accent3="accent3" w:accent4="accent4" w:accent5="accent5" w:accent6="accent6" w:hyperlink="hyperlink" w:followedHyperlink="followedHyperlink"/>
-  <w:decimalSymbol w:val=","/>
-  <w:listSeparator w:val=","/>
-  <w15:chartTrackingRefBased/>
-</w:settings>
-</file>
-
-<file path=word/glossary/styles.xml><?xml version="1.0" encoding="utf-8"?>
-<w:styles xmlns:mc="http://schemas.openxmlformats.org/markup-compatibility/2006" xmlns:r="http://schemas.openxmlformats.org/officeDocument/2006/relationships" xmlns:w="http://schemas.openxmlformats.org/wordprocessingml/2006/main" xmlns:w14="http://schemas.microsoft.com/office/word/2010/wordml" xmlns:w15="http://schemas.microsoft.com/office/word/2012/wordml" xmlns:w16cid="http://schemas.microsoft.com/office/word/2016/wordml/cid" xmlns:w16se="http://schemas.microsoft.com/office/word/2015/wordml/symex" mc:Ignorable="w14 w15 w16se w16cid">
-  <w:docDefaults>
-    <w:rPrDefault>
-      <w:rPr>
-        <w:rFonts w:asciiTheme="minorHAnsi" w:eastAsiaTheme="minorEastAsia" w:hAnsiTheme="minorHAnsi" w:cstheme="minorBidi"/>
-        <w:sz w:val="22"/>
-        <w:szCs w:val="22"/>
-        <w:lang w:val="en-ZA" w:eastAsia="en-ZA" w:bidi="ar-SA"/>
-      </w:rPr>
-    </w:rPrDefault>
-    <w:pPrDefault>
-      <w:pPr>
-        <w:spacing w:after="160" w:line="259" w:lineRule="auto"/>
-      </w:pPr>
-    </w:pPrDefault>
-  </w:docDefaults>
-  <w:latentStyles w:defLockedState="0" w:defUIPriority="99" w:defSemiHidden="0" w:defUnhideWhenUsed="0" w:defQFormat="0" w:count="375">
-    <w:lsdException w:name="Normal" w:uiPriority="0" w:qFormat="1"/>
-    <w:lsdException w:name="heading 1" w:uiPriority="9" w:qFormat="1"/>
-    <w:lsdException w:name="heading 2" w:semiHidden="1" w:uiPriority="9" w:unhideWhenUsed="1" w:qFormat="1"/>
-    <w:lsdException w:name="heading 3" w:semiHidden="1" w:uiPriority="9" w:unhideWhenUsed="1" w:qFormat="1"/>
-    <w:lsdException w:name="heading 4" w:semiHidden="1" w:uiPriority="9" w:unhideWhenUsed="1" w:qFormat="1"/>
-    <w:lsdException w:name="heading 5" w:semiHidden="1" w:uiPriority="9" w:unhideWhenUsed="1" w:qFormat="1"/>
-    <w:lsdException w:name="heading 6" w:semiHidden="1" w:uiPriority="9" w:unhideWhenUsed="1" w:qFormat="1"/>
-    <w:lsdException w:name="heading 7" w:semiHidden="1" w:uiPriority="9" w:unhideWhenUsed="1" w:qFormat="1"/>
-    <w:lsdException w:name="heading 8" w:semiHidden="1" w:uiPriority="9" w:unhideWhenUsed="1" w:qFormat="1"/>
-    <w:lsdException w:name="heading 9" w:semiHidden="1" w:uiPriority="9" w:unhideWhenUsed="1" w:qFormat="1"/>
-    <w:lsdException w:name="index 1" w:semiHidden="1" w:unhideWhenUsed="1"/>
-    <w:lsdException w:name="index 2" w:semiHidden="1" w:unhideWhenUsed="1"/>
-    <w:lsdException w:name="index 3" w:semiHidden="1" w:unhideWhenUsed="1"/>
-    <w:lsdException w:name="index 4" w:semiHidden="1" w:unhideWhenUsed="1"/>
-    <w:lsdException w:name="index 5" w:semiHidden="1" w:unhideWhenUsed="1"/>
-    <w:lsdException w:name="index 6" w:semiHidden="1" w:unhideWhenUsed="1"/>
-    <w:lsdException w:name="index 7" w:semiHidden="1" w:unhideWhenUsed="1"/>
-    <w:lsdException w:name="index 8" w:semiHidden="1" w:unhideWhenUsed="1"/>
-    <w:lsdException w:name="index 9" w:semiHidden="1" w:unhideWhenUsed="1"/>
-    <w:lsdException w:name="toc 1" w:semiHidden="1" w:uiPriority="39" w:unhideWhenUsed="1"/>
-    <w:lsdException w:name="toc 2" w:semiHidden="1" w:uiPriority="39" w:unhideWhenUsed="1"/>
-    <w:lsdException w:name="toc 3" w:semiHidden="1" w:uiPriority="39" w:unhideWhenUsed="1"/>
-    <w:lsdException w:name="toc 4" w:semiHidden="1" w:uiPriority="39" w:unhideWhenUsed="1"/>
-    <w:lsdException w:name="toc 5" w:semiHidden="1" w:uiPriority="39" w:unhideWhenUsed="1"/>
-    <w:lsdException w:name="toc 6" w:semiHidden="1" w:uiPriority="39" w:unhideWhenUsed="1"/>
-    <w:lsdException w:name="toc 7" w:semiHidden="1" w:uiPriority="39" w:unhideWhenUsed="1"/>
-    <w:lsdException w:name="toc 8" w:semiHidden="1" w:uiPriority="39" w:unhideWhenUsed="1"/>
-    <w:lsdException w:name="toc 9" w:semiHidden="1" w:uiPriority="39" w:unhideWhenUsed="1"/>
-    <w:lsdException w:name="Normal Indent" w:semiHidden="1" w:unhideWhenUsed="1"/>
-    <w:lsdException w:name="footnote text" w:semiHidden="1" w:unhideWhenUsed="1"/>
-    <w:lsdException w:name="annotation text" w:semiHidden="1" w:unhideWhenUsed="1"/>
-    <w:lsdException w:name="header" w:semiHidden="1" w:unhideWhenUsed="1"/>
-    <w:lsdException w:name="footer" w:semiHidden="1" w:unhideWhenUsed="1"/>
-    <w:lsdException w:name="index heading" w:semiHidden="1" w:unhideWhenUsed="1"/>
-    <w:lsdException w:name="caption" w:semiHidden="1" w:uiPriority="35" w:unhideWhenUsed="1" w:qFormat="1"/>
-    <w:lsdException w:name="table of figures" w:semiHidden="1" w:unhideWhenUsed="1"/>
-    <w:lsdException w:name="envelope address" w:semiHidden="1" w:unhideWhenUsed="1"/>
-    <w:lsdException w:name="envelope return" w:semiHidden="1" w:unhideWhenUsed="1"/>
-    <w:lsdException w:name="footnote reference" w:semiHidden="1" w:unhideWhenUsed="1"/>
-    <w:lsdException w:name="annotation reference" w:semiHidden="1" w:unhideWhenUsed="1"/>
-    <w:lsdException w:name="line number" w:semiHidden="1" w:unhideWhenUsed="1"/>
-    <w:lsdException w:name="page number" w:semiHidden="1" w:unhideWhenUsed="1"/>
-    <w:lsdException w:name="endnote reference" w:semiHidden="1" w:unhideWhenUsed="1"/>
-    <w:lsdException w:name="endnote text" w:semiHidden="1" w:unhideWhenUsed="1"/>
-    <w:lsdException w:name="table of authorities" w:semiHidden="1" w:unhideWhenUsed="1"/>
-    <w:lsdException w:name="macro" w:semiHidden="1" w:unhideWhenUsed="1"/>
-    <w:lsdException w:name="toa heading" w:semiHidden="1" w:unhideWhenUsed="1"/>
-    <w:lsdException w:name="List" w:semiHidden="1" w:unhideWhenUsed="1"/>
-    <w:lsdException w:name="List Bullet" w:semiHidden="1" w:unhideWhenUsed="1"/>
-    <w:lsdException w:name="List Number" w:semiHidden="1" w:unhideWhenUsed="1"/>
-    <w:lsdException w:name="List 2" w:semiHidden="1" w:unhideWhenUsed="1"/>
-    <w:lsdException w:name="List 3" w:semiHidden="1" w:unhideWhenUsed="1"/>
-    <w:lsdException w:name="List 4" w:semiHidden="1" w:unhideWhenUsed="1"/>
-    <w:lsdException w:name="List 5" w:semiHidden="1" w:unhideWhenUsed="1"/>
-    <w:lsdException w:name="List Bullet 2" w:semiHidden="1" w:unhideWhenUsed="1"/>
-    <w:lsdException w:name="List Bullet 3" w:semiHidden="1" w:unhideWhenUsed="1"/>
-    <w:lsdException w:name="List Bullet 4" w:semiHidden="1" w:unhideWhenUsed="1"/>
-    <w:lsdException w:name="List Bullet 5" w:semiHidden="1" w:unhideWhenUsed="1"/>
-    <w:lsdException w:name="List Number 2" w:semiHidden="1" w:unhideWhenUsed="1"/>
-    <w:lsdException w:name="List Number 3" w:semiHidden="1" w:unhideWhenUsed="1"/>
-    <w:lsdException w:name="List Number 4" w:semiHidden="1" w:unhideWhenUsed="1"/>
-    <w:lsdException w:name="List Number 5" w:semiHidden="1" w:unhideWhenUsed="1"/>
-    <w:lsdException w:name="Title" w:uiPriority="10" w:qFormat="1"/>
-    <w:lsdException w:name="Closing" w:semiHidden="1" w:unhideWhenUsed="1"/>
-    <w:lsdException w:name="Signature" w:semiHidden="1" w:unhideWhenUsed="1"/>
-    <w:lsdException w:name="Default Paragraph Font" w:semiHidden="1" w:uiPriority="1" w:unhideWhenUsed="1"/>
-    <w:lsdException w:name="Body Text" w:semiHidden="1" w:unhideWhenUsed="1"/>
-    <w:lsdException w:name="Body Text Indent" w:semiHidden="1" w:unhideWhenUsed="1"/>
-    <w:lsdException w:name="List Continue" w:semiHidden="1" w:unhideWhenUsed="1"/>
-    <w:lsdException w:name="List Continue 2" w:semiHidden="1" w:unhideWhenUsed="1"/>
-    <w:lsdException w:name="List Continue 3" w:semiHidden="1" w:unhideWhenUsed="1"/>
-    <w:lsdException w:name="List Continue 4" w:semiHidden="1" w:unhideWhenUsed="1"/>
-    <w:lsdException w:name="List Continue 5" w:semiHidden="1" w:unhideWhenUsed="1"/>
-    <w:lsdException w:name="Message Header" w:semiHidden="1" w:unhideWhenUsed="1"/>
-    <w:lsdException w:name="Subtitle" w:uiPriority="11" w:qFormat="1"/>
-    <w:lsdException w:name="Salutation" w:semiHidden="1" w:unhideWhenUsed="1"/>
-    <w:lsdException w:name="Date" w:semiHidden="1" w:unhideWhenUsed="1"/>
-    <w:lsdException w:name="Body Text First Indent" w:semiHidden="1" w:unhideWhenUsed="1"/>
-    <w:lsdException w:name="Body Text First Indent 2" w:semiHidden="1" w:unhideWhenUsed="1"/>
-    <w:lsdException w:name="Note Heading" w:semiHidden="1" w:unhideWhenUsed="1"/>
-    <w:lsdException w:name="Body Text 2" w:semiHidden="1" w:unhideWhenUsed="1"/>
-    <w:lsdException w:name="Body Text 3" w:semiHidden="1" w:unhideWhenUsed="1"/>
-    <w:lsdException w:name="Body Text Indent 2" w:semiHidden="1" w:unhideWhenUsed="1"/>
-    <w:lsdException w:name="Body Text Indent 3" w:semiHidden="1" w:unhideWhenUsed="1"/>
-    <w:lsdException w:name="Block Text" w:semiHidden="1" w:unhideWhenUsed="1"/>
-    <w:lsdException w:name="Hyperlink" w:semiHidden="1" w:unhideWhenUsed="1"/>
-    <w:lsdException w:name="FollowedHyperlink" w:semiHidden="1" w:unhideWhenUsed="1"/>
-    <w:lsdException w:name="Strong" w:uiPriority="22" w:qFormat="1"/>
-    <w:lsdException w:name="Emphasis" w:uiPriority="20" w:qFormat="1"/>
-    <w:lsdException w:name="Document Map" w:semiHidden="1" w:unhideWhenUsed="1"/>
-    <w:lsdException w:name="Plain Text" w:semiHidden="1" w:unhideWhenUsed="1"/>
-    <w:lsdException w:name="E-mail Signature" w:semiHidden="1" w:unhideWhenUsed="1"/>
-    <w:lsdException w:name="HTML Top of Form" w:semiHidden="1" w:unhideWhenUsed="1"/>
-    <w:lsdException w:name="HTML Bottom of Form" w:semiHidden="1" w:unhideWhenUsed="1"/>
-    <w:lsdException w:name="Normal (Web)" w:semiHidden="1" w:unhideWhenUsed="1"/>
-    <w:lsdException w:name="HTML Acronym" w:semiHidden="1" w:unhideWhenUsed="1"/>
-    <w:lsdException w:name="HTML Address" w:semiHidden="1" w:unhideWhenUsed="1"/>
-    <w:lsdException w:name="HTML Cite" w:semiHidden="1" w:unhideWhenUsed="1"/>
-    <w:lsdException w:name="HTML Code" w:semiHidden="1" w:unhideWhenUsed="1"/>
-    <w:lsdException w:name="HTML Definition" w:semiHidden="1" w:unhideWhenUsed="1"/>
-    <w:lsdException w:name="HTML Keyboard" w:semiHidden="1" w:unhideWhenUsed="1"/>
-    <w:lsdException w:name="HTML Preformatted" w:semiHidden="1" w:unhideWhenUsed="1"/>
-    <w:lsdException w:name="HTML Sample" w:semiHidden="1" w:unhideWhenUsed="1"/>
-    <w:lsdException w:name="HTML Typewriter" w:semiHidden="1" w:unhideWhenUsed="1"/>
-    <w:lsdException w:name="HTML Variable" w:semiHidden="1" w:unhideWhenUsed="1"/>
-    <w:lsdException w:name="Normal Table" w:semiHidden="1" w:unhideWhenUsed="1"/>
-    <w:lsdException w:name="annotation subject" w:semiHidden="1" w:unhideWhenUsed="1"/>
-    <w:lsdException w:name="No List" w:semiHidden="1" w:unhideWhenUsed="1"/>
-    <w:lsdException w:name="Outline List 1" w:semiHidden="1" w:unhideWhenUsed="1"/>
-    <w:lsdException w:name="Outline List 2" w:semiHidden="1" w:unhideWhenUsed="1"/>
-    <w:lsdException w:name="Outline List 3" w:semiHidden="1" w:unhideWhenUsed="1"/>
-    <w:lsdException w:name="Table Simple 1" w:semiHidden="1" w:unhideWhenUsed="1"/>
-    <w:lsdException w:name="Table Simple 2" w:semiHidden="1" w:unhideWhenUsed="1"/>
-    <w:lsdException w:name="Table Simple 3" w:semiHidden="1" w:unhideWhenUsed="1"/>
-    <w:lsdException w:name="Table Classic 1" w:semiHidden="1" w:unhideWhenUsed="1"/>
-    <w:lsdException w:name="Table Classic 2" w:semiHidden="1" w:unhideWhenUsed="1"/>
-    <w:lsdException w:name="Table Classic 3" w:semiHidden="1" w:unhideWhenUsed="1"/>
-    <w:lsdException w:name="Table Classic 4" w:semiHidden="1" w:unhideWhenUsed="1"/>
-    <w:lsdException w:name="Table Colorful 1" w:semiHidden="1" w:unhideWhenUsed="1"/>
-    <w:lsdException w:name="Table Colorful 2" w:semiHidden="1" w:unhideWhenUsed="1"/>
-    <w:lsdException w:name="Table Colorful 3" w:semiHidden="1" w:unhideWhenUsed="1"/>
-    <w:lsdException w:name="Table Columns 1" w:semiHidden="1" w:unhideWhenUsed="1"/>
-    <w:lsdException w:name="Table Columns 2" w:semiHidden="1" w:unhideWhenUsed="1"/>
-    <w:lsdException w:name="Table Columns 3" w:semiHidden="1" w:unhideWhenUsed="1"/>
-    <w:lsdException w:name="Table Columns 4" w:semiHidden="1" w:unhideWhenUsed="1"/>
-    <w:lsdException w:name="Table Columns 5" w:semiHidden="1" w:unhideWhenUsed="1"/>
-    <w:lsdException w:name="Table Grid 1" w:semiHidden="1" w:unhideWhenUsed="1"/>
-    <w:lsdException w:name="Table Grid 2" w:semiHidden="1" w:unhideWhenUsed="1"/>
-    <w:lsdException w:name="Table Grid 3" w:semiHidden="1" w:unhideWhenUsed="1"/>
-    <w:lsdException w:name="Table Grid 4" w:semiHidden="1" w:unhideWhenUsed="1"/>
-    <w:lsdException w:name="Table Grid 5" w:semiHidden="1" w:unhideWhenUsed="1"/>
-    <w:lsdException w:name="Table Grid 6" w:semiHidden="1" w:unhideWhenUsed="1"/>
-    <w:lsdException w:name="Table Grid 7" w:semiHidden="1" w:unhideWhenUsed="1"/>
-    <w:lsdException w:name="Table Grid 8" w:semiHidden="1" w:unhideWhenUsed="1"/>
-    <w:lsdException w:name="Table List 1" w:semiHidden="1" w:unhideWhenUsed="1"/>
-    <w:lsdException w:name="Table List 2" w:semiHidden="1" w:unhideWhenUsed="1"/>
-    <w:lsdException w:name="Table List 3" w:semiHidden="1" w:unhideWhenUsed="1"/>
-    <w:lsdException w:name="Table List 4" w:semiHidden="1" w:unhideWhenUsed="1"/>
-    <w:lsdException w:name="Table List 5" w:semiHidden="1" w:unhideWhenUsed="1"/>
-    <w:lsdException w:name="Table List 6" w:semiHidden="1" w:unhideWhenUsed="1"/>
-    <w:lsdException w:name="Table List 7" w:semiHidden="1" w:unhideWhenUsed="1"/>
-    <w:lsdException w:name="Table List 8" w:semiHidden="1" w:unhideWhenUsed="1"/>
-    <w:lsdException w:name="Table 3D effects 1" w:semiHidden="1" w:unhideWhenUsed="1"/>
-    <w:lsdException w:name="Table 3D effects 2" w:semiHidden="1" w:unhideWhenUsed="1"/>
-    <w:lsdException w:name="Table 3D effects 3" w:semiHidden="1" w:unhideWhenUsed="1"/>
-    <w:lsdException w:name="Table Contemporary" w:semiHidden="1" w:unhideWhenUsed="1"/>
-    <w:lsdException w:name="Table Elegant" w:semiHidden="1" w:unhideWhenUsed="1"/>
-    <w:lsdException w:name="Table Professional" w:semiHidden="1" w:unhideWhenUsed="1"/>
-    <w:lsdException w:name="Table Subtle 1" w:semiHidden="1" w:unhideWhenUsed="1"/>
-    <w:lsdException w:name="Table Subtle 2" w:semiHidden="1" w:unhideWhenUsed="1"/>
-    <w:lsdException w:name="Table Web 1" w:semiHidden="1" w:unhideWhenUsed="1"/>
-    <w:lsdException w:name="Table Web 2" w:semiHidden="1" w:unhideWhenUsed="1"/>
-    <w:lsdException w:name="Table Web 3" w:semiHidden="1" w:unhideWhenUsed="1"/>
-    <w:lsdException w:name="Balloon Text" w:semiHidden="1" w:unhideWhenUsed="1"/>
-    <w:lsdException w:name="Table Grid" w:uiPriority="39"/>
-    <w:lsdException w:name="Table Theme" w:semiHidden="1" w:unhideWhenUsed="1"/>
-    <w:lsdException w:name="Placeholder Text" w:semiHidden="1"/>
-    <w:lsdException w:name="No Spacing" w:uiPriority="1" w:qFormat="1"/>
-    <w:lsdException w:name="Light Shading" w:uiPriority="60"/>
-    <w:lsdException w:name="Light List" w:uiPriority="61"/>
-    <w:lsdException w:name="Light Grid" w:uiPriority="62"/>
-    <w:lsdException w:name="Medium Shading 1" w:uiPriority="63"/>
-    <w:lsdException w:name="Medium Shading 2" w:uiPriority="64"/>
-    <w:lsdException w:name="Medium List 1" w:uiPriority="65"/>
-    <w:lsdException w:name="Medium List 2" w:uiPriority="66"/>
-    <w:lsdException w:name="Medium Grid 1" w:uiPriority="67"/>
-    <w:lsdException w:name="Medium Grid 2" w:uiPriority="68"/>
-    <w:lsdException w:name="Medium Grid 3" w:uiPriority="69"/>
-    <w:lsdException w:name="Dark List" w:uiPriority="70"/>
-    <w:lsdException w:name="Colorful Shading" w:uiPriority="71"/>
-    <w:lsdException w:name="Colorful List" w:uiPriority="72"/>
-    <w:lsdException w:name="Colorful Grid" w:uiPriority="73"/>
-    <w:lsdException w:name="Light Shading Accent 1" w:uiPriority="60"/>
-    <w:lsdException w:name="Light List Accent 1" w:uiPriority="61"/>
-    <w:lsdException w:name="Light Grid Accent 1" w:uiPriority="62"/>
-    <w:lsdException w:name="Medium Shading 1 Accent 1" w:uiPriority="63"/>
-    <w:lsdException w:name="Medium Shading 2 Accent 1" w:uiPriority="64"/>
-    <w:lsdException w:name="Medium List 1 Accent 1" w:uiPriority="65"/>
-    <w:lsdException w:name="Revision" w:semiHidden="1"/>
-    <w:lsdException w:name="List Paragraph" w:uiPriority="34" w:qFormat="1"/>
-    <w:lsdException w:name="Quote" w:uiPriority="29" w:qFormat="1"/>
-    <w:lsdException w:name="Intense Quote" w:uiPriority="30" w:qFormat="1"/>
-    <w:lsdException w:name="Medium List 2 Accent 1" w:uiPriority="66"/>
-    <w:lsdException w:name="Medium Grid 1 Accent 1" w:uiPriority="67"/>
-    <w:lsdException w:name="Medium Grid 2 Accent 1" w:uiPriority="68"/>
-    <w:lsdException w:name="Medium Grid 3 Accent 1" w:uiPriority="69"/>
-    <w:lsdException w:name="Dark List Accent 1" w:uiPriority="70"/>
-    <w:lsdException w:name="Colorful Shading Accent 1" w:uiPriority="71"/>
-    <w:lsdException w:name="Colorful List Accent 1" w:uiPriority="72"/>
-    <w:lsdException w:name="Colorful Grid Accent 1" w:uiPriority="73"/>
-    <w:lsdException w:name="Light Shading Accent 2" w:uiPriority="60"/>
-    <w:lsdException w:name="Light List Accent 2" w:uiPriority="61"/>
-    <w:lsdException w:name="Light Grid Accent 2" w:uiPriority="62"/>
-    <w:lsdException w:name="Medium Shading 1 Accent 2" w:uiPriority="63"/>
-    <w:lsdException w:name="Medium Shading 2 Accent 2" w:uiPriority="64"/>
-    <w:lsdException w:name="Medium List 1 Accent 2" w:uiPriority="65"/>
-    <w:lsdException w:name="Medium List 2 Accent 2" w:uiPriority="66"/>
-    <w:lsdException w:name="Medium Grid 1 Accent 2" w:uiPriority="67"/>
-    <w:lsdException w:name="Medium Grid 2 Accent 2" w:uiPriority="68"/>
-    <w:lsdException w:name="Medium Grid 3 Accent 2" w:uiPriority="69"/>
-    <w:lsdException w:name="Dark List Accent 2" w:uiPriority="70"/>
-    <w:lsdException w:name="Colorful Shading Accent 2" w:uiPriority="71"/>
-    <w:lsdException w:name="Colorful List Accent 2" w:uiPriority="72"/>
-    <w:lsdException w:name="Colorful Grid Accent 2" w:uiPriority="73"/>
-    <w:lsdException w:name="Light Shading Accent 3" w:uiPriority="60"/>
-    <w:lsdException w:name="Light List Accent 3" w:uiPriority="61"/>
-    <w:lsdException w:name="Light Grid Accent 3" w:uiPriority="62"/>
-    <w:lsdException w:name="Medium Shading 1 Accent 3" w:uiPriority="63"/>
-    <w:lsdException w:name="Medium Shading 2 Accent 3" w:uiPriority="64"/>
-    <w:lsdException w:name="Medium List 1 Accent 3" w:uiPriority="65"/>
-    <w:lsdException w:name="Medium List 2 Accent 3" w:uiPriority="66"/>
-    <w:lsdException w:name="Medium Grid 1 Accent 3" w:uiPriority="67"/>
-    <w:lsdException w:name="Medium Grid 2 Accent 3" w:uiPriority="68"/>
-    <w:lsdException w:name="Medium Grid 3 Accent 3" w:uiPriority="69"/>
-    <w:lsdException w:name="Dark List Accent 3" w:uiPriority="70"/>
-    <w:lsdException w:name="Colorful Shading Accent 3" w:uiPriority="71"/>
-    <w:lsdException w:name="Colorful List Accent 3" w:uiPriority="72"/>
-    <w:lsdException w:name="Colorful Grid Accent 3" w:uiPriority="73"/>
-    <w:lsdException w:name="Light Shading Accent 4" w:uiPriority="60"/>
-    <w:lsdException w:name="Light List Accent 4" w:uiPriority="61"/>
-    <w:lsdException w:name="Light Grid Accent 4" w:uiPriority="62"/>
-    <w:lsdException w:name="Medium Shading 1 Accent 4" w:uiPriority="63"/>
-    <w:lsdException w:name="Medium Shading 2 Accent 4" w:uiPriority="64"/>
-    <w:lsdException w:name="Medium List 1 Accent 4" w:uiPriority="65"/>
-    <w:lsdException w:name="Medium List 2 Accent 4" w:uiPriority="66"/>
-    <w:lsdException w:name="Medium Grid 1 Accent 4" w:uiPriority="67"/>
-    <w:lsdException w:name="Medium Grid 2 Accent 4" w:uiPriority="68"/>
-    <w:lsdException w:name="Medium Grid 3 Accent 4" w:uiPriority="69"/>
-    <w:lsdException w:name="Dark List Accent 4" w:uiPriority="70"/>
-    <w:lsdException w:name="Colorful Shading Accent 4" w:uiPriority="71"/>
-    <w:lsdException w:name="Colorful List Accent 4" w:uiPriority="72"/>
-    <w:lsdException w:name="Colorful Grid Accent 4" w:uiPriority="73"/>
-    <w:lsdException w:name="Light Shading Accent 5" w:uiPriority="60"/>
-    <w:lsdException w:name="Light List Accent 5" w:uiPriority="61"/>
-    <w:lsdException w:name="Light Grid Accent 5" w:uiPriority="62"/>
-    <w:lsdException w:name="Medium Shading 1 Accent 5" w:uiPriority="63"/>
-    <w:lsdException w:name="Medium Shading 2 Accent 5" w:uiPriority="64"/>
-    <w:lsdException w:name="Medium List 1 Accent 5" w:uiPriority="65"/>
-    <w:lsdException w:name="Medium List 2 Accent 5" w:uiPriority="66"/>
-    <w:lsdException w:name="Medium Grid 1 Accent 5" w:uiPriority="67"/>
-    <w:lsdException w:name="Medium Grid 2 Accent 5" w:uiPriority="68"/>
-    <w:lsdException w:name="Medium Grid 3 Accent 5" w:uiPriority="69"/>
-    <w:lsdException w:name="Dark List Accent 5" w:uiPriority="70"/>
-    <w:lsdException w:name="Colorful Shading Accent 5" w:uiPriority="71"/>
-    <w:lsdException w:name="Colorful List Accent 5" w:uiPriority="72"/>
-    <w:lsdException w:name="Colorful Grid Accent 5" w:uiPriority="73"/>
-    <w:lsdException w:name="Light Shading Accent 6" w:uiPriority="60"/>
-    <w:lsdException w:name="Light List Accent 6" w:uiPriority="61"/>
-    <w:lsdException w:name="Light Grid Accent 6" w:uiPriority="62"/>
-    <w:lsdException w:name="Medium Shading 1 Accent 6" w:uiPriority="63"/>
-    <w:lsdException w:name="Medium Shading 2 Accent 6" w:uiPriority="64"/>
-    <w:lsdException w:name="Medium List 1 Accent 6" w:uiPriority="65"/>
-    <w:lsdException w:name="Medium List 2 Accent 6" w:uiPriority="66"/>
-    <w:lsdException w:name="Medium Grid 1 Accent 6" w:uiPriority="67"/>
-    <w:lsdException w:name="Medium Grid 2 Accent 6" w:uiPriority="68"/>
-    <w:lsdException w:name="Medium Grid 3 Accent 6" w:uiPriority="69"/>
-    <w:lsdException w:name="Dark List Accent 6" w:uiPriority="70"/>
-    <w:lsdException w:name="Colorful Shading Accent 6" w:uiPriority="71"/>
-    <w:lsdException w:name="Colorful List Accent 6" w:uiPriority="72"/>
-    <w:lsdException w:name="Colorful Grid Accent 6" w:uiPriority="73"/>
-    <w:lsdException w:name="Subtle Emphasis" w:uiPriority="19" w:qFormat="1"/>
-    <w:lsdException w:name="Intense Emphasis" w:uiPriority="21" w:qFormat="1"/>
-    <w:lsdException w:name="Subtle Reference" w:uiPriority="31" w:qFormat="1"/>
-    <w:lsdException w:name="Intense Reference" w:uiPriority="32" w:qFormat="1"/>
-    <w:lsdException w:name="Book Title" w:uiPriority="33" w:qFormat="1"/>
-    <w:lsdException w:name="Bibliography" w:semiHidden="1" w:uiPriority="37" w:unhideWhenUsed="1"/>
-    <w:lsdException w:name="TOC Heading" w:semiHidden="1" w:uiPriority="39" w:unhideWhenUsed="1" w:qFormat="1"/>
-    <w:lsdException w:name="Plain Table 1" w:uiPriority="41"/>
-    <w:lsdException w:name="Plain Table 2" w:uiPriority="42"/>
-    <w:lsdException w:name="Plain Table 3" w:uiPriority="43"/>
-    <w:lsdException w:name="Plain Table 4" w:uiPriority="44"/>
-    <w:lsdException w:name="Plain Table 5" w:uiPriority="45"/>
-    <w:lsdException w:name="Grid Table Light" w:uiPriority="40"/>
-    <w:lsdException w:name="Grid Table 1 Light" w:uiPriority="46"/>
-    <w:lsdException w:name="Grid Table 2" w:uiPriority="47"/>
-    <w:lsdException w:name="Grid Table 3" w:uiPriority="48"/>
-    <w:lsdException w:name="Grid Table 4" w:uiPriority="49"/>
-    <w:lsdException w:name="Grid Table 5 Dark" w:uiPriority="50"/>
-    <w:lsdException w:name="Grid Table 6 Colorful" w:uiPriority="51"/>
-    <w:lsdException w:name="Grid Table 7 Colorful" w:uiPriority="52"/>
-    <w:lsdException w:name="Grid Table 1 Light Accent 1" w:uiPriority="46"/>
-    <w:lsdException w:name="Grid Table 2 Accent 1" w:uiPriority="47"/>
-    <w:lsdException w:name="Grid Table 3 Accent 1" w:uiPriority="48"/>
-    <w:lsdException w:name="Grid Table 4 Accent 1" w:uiPriority="49"/>
-    <w:lsdException w:name="Grid Table 5 Dark Accent 1" w:uiPriority="50"/>
-    <w:lsdException w:name="Grid Table 6 Colorful Accent 1" w:uiPriority="51"/>
-    <w:lsdException w:name="Grid Table 7 Colorful Accent 1" w:uiPriority="52"/>
-    <w:lsdException w:name="Grid Table 1 Light Accent 2" w:uiPriority="46"/>
-    <w:lsdException w:name="Grid Table 2 Accent 2" w:uiPriority="47"/>
-    <w:lsdException w:name="Grid Table 3 Accent 2" w:uiPriority="48"/>
-    <w:lsdException w:name="Grid Table 4 Accent 2" w:uiPriority="49"/>
-    <w:lsdException w:name="Grid Table 5 Dark Accent 2" w:uiPriority="50"/>
-    <w:lsdException w:name="Grid Table 6 Colorful Accent 2" w:uiPriority="51"/>
-    <w:lsdException w:name="Grid Table 7 Colorful Accent 2" w:uiPriority="52"/>
-    <w:lsdException w:name="Grid Table 1 Light Accent 3" w:uiPriority="46"/>
-    <w:lsdException w:name="Grid Table 2 Accent 3" w:uiPriority="47"/>
-    <w:lsdException w:name="Grid Table 3 Accent 3" w:uiPriority="48"/>
-    <w:lsdException w:name="Grid Table 4 Accent 3" w:uiPriority="49"/>
-    <w:lsdException w:name="Grid Table 5 Dark Accent 3" w:uiPriority="50"/>
-    <w:lsdException w:name="Grid Table 6 Colorful Accent 3" w:uiPriority="51"/>
-    <w:lsdException w:name="Grid Table 7 Colorful Accent 3" w:uiPriority="52"/>
-    <w:lsdException w:name="Grid Table 1 Light Accent 4" w:uiPriority="46"/>
-    <w:lsdException w:name="Grid Table 2 Accent 4" w:uiPriority="47"/>
-    <w:lsdException w:name="Grid Table 3 Accent 4" w:uiPriority="48"/>
-    <w:lsdException w:name="Grid Table 4 Accent 4" w:uiPriority="49"/>
-    <w:lsdException w:name="Grid Table 5 Dark Accent 4" w:uiPriority="50"/>
-    <w:lsdException w:name="Grid Table 6 Colorful Accent 4" w:uiPriority="51"/>
-    <w:lsdException w:name="Grid Table 7 Colorful Accent 4" w:uiPriority="52"/>
-    <w:lsdException w:name="Grid Table 1 Light Accent 5" w:uiPriority="46"/>
-    <w:lsdException w:name="Grid Table 2 Accent 5" w:uiPriority="47"/>
-    <w:lsdException w:name="Grid Table 3 Accent 5" w:uiPriority="48"/>
-    <w:lsdException w:name="Grid Table 4 Accent 5" w:uiPriority="49"/>
-    <w:lsdException w:name="Grid Table 5 Dark Accent 5" w:uiPriority="50"/>
-    <w:lsdException w:name="Grid Table 6 Colorful Accent 5" w:uiPriority="51"/>
-    <w:lsdException w:name="Grid Table 7 Colorful Accent 5" w:uiPriority="52"/>
-    <w:lsdException w:name="Grid Table 1 Light Accent 6" w:uiPriority="46"/>
-    <w:lsdException w:name="Grid Table 2 Accent 6" w:uiPriority="47"/>
-    <w:lsdException w:name="Grid Table 3 Accent 6" w:uiPriority="48"/>
-    <w:lsdException w:name="Grid Table 4 Accent 6" w:uiPriority="49"/>
-    <w:lsdException w:name="Grid Table 5 Dark Accent 6" w:uiPriority="50"/>
-    <w:lsdException w:name="Grid Table 6 Colorful Accent 6" w:uiPriority="51"/>
-    <w:lsdException w:name="Grid Table 7 Colorful Accent 6" w:uiPriority="52"/>
-    <w:lsdException w:name="List Table 1 Light" w:uiPriority="46"/>
-    <w:lsdException w:name="List Table 2" w:uiPriority="47"/>
-    <w:lsdException w:name="List Table 3" w:uiPriority="48"/>
-    <w:lsdException w:name="List Table 4" w:uiPriority="49"/>
-    <w:lsdException w:name="List Table 5 Dark" w:uiPriority="50"/>
-    <w:lsdException w:name="List Table 6 Colorful" w:uiPriority="51"/>
-    <w:lsdException w:name="List Table 7 Colorful" w:uiPriority="52"/>
-    <w:lsdException w:name="List Table 1 Light Accent 1" w:uiPriority="46"/>
-    <w:lsdException w:name="List Table 2 Accent 1" w:uiPriority="47"/>
-    <w:lsdException w:name="List Table 3 Accent 1" w:uiPriority="48"/>
-    <w:lsdException w:name="List Table 4 Accent 1" w:uiPriority="49"/>
-    <w:lsdException w:name="List Table 5 Dark Accent 1" w:uiPriority="50"/>
-    <w:lsdException w:name="List Table 6 Colorful Accent 1" w:uiPriority="51"/>
-    <w:lsdException w:name="List Table 7 Colorful Accent 1" w:uiPriority="52"/>
-    <w:lsdException w:name="List Table 1 Light Accent 2" w:uiPriority="46"/>
-    <w:lsdException w:name="List Table 2 Accent 2" w:uiPriority="47"/>
-    <w:lsdException w:name="List Table 3 Accent 2" w:uiPriority="48"/>
-    <w:lsdException w:name="List Table 4 Accent 2" w:uiPriority="49"/>
-    <w:lsdException w:name="List Table 5 Dark Accent 2" w:uiPriority="50"/>
-    <w:lsdException w:name="List Table 6 Colorful Accent 2" w:uiPriority="51"/>
-    <w:lsdException w:name="List Table 7 Colorful Accent 2" w:uiPriority="52"/>
-    <w:lsdException w:name="List Table 1 Light Accent 3" w:uiPriority="46"/>
-    <w:lsdException w:name="List Table 2 Accent 3" w:uiPriority="47"/>
-    <w:lsdException w:name="List Table 3 Accent 3" w:uiPriority="48"/>
-    <w:lsdException w:name="List Table 4 Accent 3" w:uiPriority="49"/>
-    <w:lsdException w:name="List Table 5 Dark Accent 3" w:uiPriority="50"/>
-    <w:lsdException w:name="List Table 6 Colorful Accent 3" w:uiPriority="51"/>
-    <w:lsdException w:name="List Table 7 Colorful Accent 3" w:uiPriority="52"/>
-    <w:lsdException w:name="List Table 1 Light Accent 4" w:uiPriority="46"/>
-    <w:lsdException w:name="List Table 2 Accent 4" w:uiPriority="47"/>
-    <w:lsdException w:name="List Table 3 Accent 4" w:uiPriority="48"/>
-    <w:lsdException w:name="List Table 4 Accent 4" w:uiPriority="49"/>
-    <w:lsdException w:name="List Table 5 Dark Accent 4" w:uiPriority="50"/>
-    <w:lsdException w:name="List Table 6 Colorful Accent 4" w:uiPriority="51"/>
-    <w:lsdException w:name="List Table 7 Colorful Accent 4" w:uiPriority="52"/>
-    <w:lsdException w:name="List Table 1 Light Accent 5" w:uiPriority="46"/>
-    <w:lsdException w:name="List Table 2 Accent 5" w:uiPriority="47"/>
-    <w:lsdException w:name="List Table 3 Accent 5" w:uiPriority="48"/>
-    <w:lsdException w:name="List Table 4 Accent 5" w:uiPriority="49"/>
-    <w:lsdException w:name="List Table 5 Dark Accent 5" w:uiPriority="50"/>
-    <w:lsdException w:name="List Table 6 Colorful Accent 5" w:uiPriority="51"/>
-    <w:lsdException w:name="List Table 7 Colorful Accent 5" w:uiPriority="52"/>
-    <w:lsdException w:name="List Table 1 Light Accent 6" w:uiPriority="46"/>
-    <w:lsdException w:name="List Table 2 Accent 6" w:uiPriority="47"/>
-    <w:lsdException w:name="List Table 3 Accent 6" w:uiPriority="48"/>
-    <w:lsdException w:name="List Table 4 Accent 6" w:uiPriority="49"/>
-    <w:lsdException w:name="List Table 5 Dark Accent 6" w:uiPriority="50"/>
-    <w:lsdException w:name="List Table 6 Colorful Accent 6" w:uiPriority="51"/>
-    <w:lsdException w:name="List Table 7 Colorful Accent 6" w:uiPriority="52"/>
-    <w:lsdException w:name="Mention" w:semiHidden="1" w:unhideWhenUsed="1"/>
-    <w:lsdException w:name="Smart Hyperlink" w:semiHidden="1" w:unhideWhenUsed="1"/>
-    <w:lsdException w:name="Hashtag" w:semiHidden="1" w:unhideWhenUsed="1"/>
-    <w:lsdException w:name="Unresolved Mention" w:semiHidden="1" w:unhideWhenUsed="1"/>
-  </w:latentStyles>
-  <w:style w:type="paragraph" w:default="1" w:styleId="Normal">
-    <w:name w:val="Normal"/>
-    <w:qFormat/>
-  </w:style>
-  <w:style w:type="character" w:default="1" w:styleId="DefaultParagraphFont">
-    <w:name w:val="Default Paragraph Font"/>
-    <w:uiPriority w:val="1"/>
-    <w:semiHidden/>
-    <w:unhideWhenUsed/>
-  </w:style>
-  <w:style w:type="table" w:default="1" w:styleId="TableNormal">
-    <w:name w:val="Normal Table"/>
-    <w:uiPriority w:val="99"/>
-    <w:semiHidden/>
-    <w:unhideWhenUsed/>
-    <w:tblPr>
-      <w:tblInd w:w="0" w:type="dxa"/>
-      <w:tblCellMar>
-        <w:top w:w="0" w:type="dxa"/>
-        <w:left w:w="108" w:type="dxa"/>
-        <w:bottom w:w="0" w:type="dxa"/>
-        <w:right w:w="108" w:type="dxa"/>
-      </w:tblCellMar>
-    </w:tblPr>
-  </w:style>
-  <w:style w:type="numbering" w:default="1" w:styleId="NoList">
-    <w:name w:val="No List"/>
-    <w:uiPriority w:val="99"/>
-    <w:semiHidden/>
-    <w:unhideWhenUsed/>
-  </w:style>
-  <w:style w:type="paragraph" w:customStyle="1" w:styleId="54012ECE3E574EB29179E5DB80BB57FF">
-    <w:name w:val="54012ECE3E574EB29179E5DB80BB57FF"/>
-  </w:style>
-  <w:style w:type="paragraph" w:customStyle="1" w:styleId="AB1D1873DA65465DB6FC7980460377B2">
-    <w:name w:val="AB1D1873DA65465DB6FC7980460377B2"/>
-  </w:style>
-  <w:style w:type="paragraph" w:customStyle="1" w:styleId="C06577C91E63431CB9B9D40EBF5B3B79">
-    <w:name w:val="C06577C91E63431CB9B9D40EBF5B3B79"/>
-  </w:style>
-</w:styles>
-</file>
-
-<file path=word/glossary/webSettings.xml><?xml version="1.0" encoding="utf-8"?>
-<w:webSettings xmlns:mc="http://schemas.openxmlformats.org/markup-compatibility/2006" xmlns:r="http://schemas.openxmlformats.org/officeDocument/2006/relationships" xmlns:w="http://schemas.openxmlformats.org/wordprocessingml/2006/main" xmlns:w14="http://schemas.microsoft.com/office/word/2010/wordml" xmlns:w15="http://schemas.microsoft.com/office/word/2012/wordml" xmlns:w16cid="http://schemas.microsoft.com/office/word/2016/wordml/cid" xmlns:w16se="http://schemas.microsoft.com/office/word/2015/wordml/symex" mc:Ignorable="w14 w15 w16se w16cid">
-  <w:optimizeForBrowser/>
-  <w:allowPNG/>
-</w:webSettings>
 </file>
 
 <file path=word/theme/theme1.xml><?xml version="1.0" encoding="utf-8"?>
@@ -3800,6 +3235,141 @@
 </file>
 
 <file path=customXml/item1.xml><?xml version="1.0" encoding="utf-8"?>
+<p:properties xmlns:p="http://schemas.microsoft.com/office/2006/metadata/properties" xmlns:xsi="http://www.w3.org/2001/XMLSchema-instance" xmlns:pc="http://schemas.microsoft.com/office/infopath/2007/PartnerControls">
+  <documentManagement>
+    <APDescription xmlns="4873beb7-5857-4685-be1f-d57550cc96cc" xsi:nil="true"/>
+    <AssetExpire xmlns="4873beb7-5857-4685-be1f-d57550cc96cc">2029-01-01T08:00:00+00:00</AssetExpire>
+    <CampaignTagsTaxHTField0 xmlns="4873beb7-5857-4685-be1f-d57550cc96cc">
+      <Terms xmlns="http://schemas.microsoft.com/office/infopath/2007/PartnerControls"/>
+    </CampaignTagsTaxHTField0>
+    <IntlLangReviewDate xmlns="4873beb7-5857-4685-be1f-d57550cc96cc" xsi:nil="true"/>
+    <TPFriendlyName xmlns="4873beb7-5857-4685-be1f-d57550cc96cc" xsi:nil="true"/>
+    <IntlLangReview xmlns="4873beb7-5857-4685-be1f-d57550cc96cc">false</IntlLangReview>
+    <LocLastLocAttemptVersionLookup xmlns="4873beb7-5857-4685-be1f-d57550cc96cc">856581</LocLastLocAttemptVersionLookup>
+    <PolicheckWords xmlns="4873beb7-5857-4685-be1f-d57550cc96cc" xsi:nil="true"/>
+    <SubmitterId xmlns="4873beb7-5857-4685-be1f-d57550cc96cc" xsi:nil="true"/>
+    <AcquiredFrom xmlns="4873beb7-5857-4685-be1f-d57550cc96cc">Internal MS</AcquiredFrom>
+    <EditorialStatus xmlns="4873beb7-5857-4685-be1f-d57550cc96cc">Complete</EditorialStatus>
+    <Markets xmlns="4873beb7-5857-4685-be1f-d57550cc96cc"/>
+    <OriginAsset xmlns="4873beb7-5857-4685-be1f-d57550cc96cc" xsi:nil="true"/>
+    <AssetStart xmlns="4873beb7-5857-4685-be1f-d57550cc96cc">2012-09-19T07:42:00+00:00</AssetStart>
+    <FriendlyTitle xmlns="4873beb7-5857-4685-be1f-d57550cc96cc" xsi:nil="true"/>
+    <MarketSpecific xmlns="4873beb7-5857-4685-be1f-d57550cc96cc">false</MarketSpecific>
+    <TPNamespace xmlns="4873beb7-5857-4685-be1f-d57550cc96cc" xsi:nil="true"/>
+    <PublishStatusLookup xmlns="4873beb7-5857-4685-be1f-d57550cc96cc">
+      <Value>1622610</Value>
+    </PublishStatusLookup>
+    <APAuthor xmlns="4873beb7-5857-4685-be1f-d57550cc96cc">
+      <UserInfo>
+        <DisplayName>REDMOND\v-aptall</DisplayName>
+        <AccountId>2566</AccountId>
+        <AccountType/>
+      </UserInfo>
+    </APAuthor>
+    <TPCommandLine xmlns="4873beb7-5857-4685-be1f-d57550cc96cc" xsi:nil="true"/>
+    <IntlLangReviewer xmlns="4873beb7-5857-4685-be1f-d57550cc96cc" xsi:nil="true"/>
+    <OpenTemplate xmlns="4873beb7-5857-4685-be1f-d57550cc96cc">true</OpenTemplate>
+    <CSXSubmissionDate xmlns="4873beb7-5857-4685-be1f-d57550cc96cc" xsi:nil="true"/>
+    <TaxCatchAll xmlns="4873beb7-5857-4685-be1f-d57550cc96cc"/>
+    <Manager xmlns="4873beb7-5857-4685-be1f-d57550cc96cc" xsi:nil="true"/>
+    <NumericId xmlns="4873beb7-5857-4685-be1f-d57550cc96cc" xsi:nil="true"/>
+    <ParentAssetId xmlns="4873beb7-5857-4685-be1f-d57550cc96cc" xsi:nil="true"/>
+    <OriginalSourceMarket xmlns="4873beb7-5857-4685-be1f-d57550cc96cc" xsi:nil="true"/>
+    <ApprovalStatus xmlns="4873beb7-5857-4685-be1f-d57550cc96cc">InProgress</ApprovalStatus>
+    <TPComponent xmlns="4873beb7-5857-4685-be1f-d57550cc96cc" xsi:nil="true"/>
+    <EditorialTags xmlns="4873beb7-5857-4685-be1f-d57550cc96cc" xsi:nil="true"/>
+    <TPExecutable xmlns="4873beb7-5857-4685-be1f-d57550cc96cc" xsi:nil="true"/>
+    <TPLaunchHelpLink xmlns="4873beb7-5857-4685-be1f-d57550cc96cc" xsi:nil="true"/>
+    <LocComments xmlns="4873beb7-5857-4685-be1f-d57550cc96cc" xsi:nil="true"/>
+    <LocRecommendedHandoff xmlns="4873beb7-5857-4685-be1f-d57550cc96cc" xsi:nil="true"/>
+    <SourceTitle xmlns="4873beb7-5857-4685-be1f-d57550cc96cc" xsi:nil="true"/>
+    <CSXUpdate xmlns="4873beb7-5857-4685-be1f-d57550cc96cc">false</CSXUpdate>
+    <IntlLocPriority xmlns="4873beb7-5857-4685-be1f-d57550cc96cc" xsi:nil="true"/>
+    <UAProjectedTotalWords xmlns="4873beb7-5857-4685-be1f-d57550cc96cc" xsi:nil="true"/>
+    <AssetType xmlns="4873beb7-5857-4685-be1f-d57550cc96cc">TP</AssetType>
+    <MachineTranslated xmlns="4873beb7-5857-4685-be1f-d57550cc96cc">false</MachineTranslated>
+    <OutputCachingOn xmlns="4873beb7-5857-4685-be1f-d57550cc96cc">false</OutputCachingOn>
+    <TemplateStatus xmlns="4873beb7-5857-4685-be1f-d57550cc96cc">Complete</TemplateStatus>
+    <IsSearchable xmlns="4873beb7-5857-4685-be1f-d57550cc96cc">true</IsSearchable>
+    <ContentItem xmlns="4873beb7-5857-4685-be1f-d57550cc96cc" xsi:nil="true"/>
+    <HandoffToMSDN xmlns="4873beb7-5857-4685-be1f-d57550cc96cc" xsi:nil="true"/>
+    <ShowIn xmlns="4873beb7-5857-4685-be1f-d57550cc96cc">Show everywhere</ShowIn>
+    <ThumbnailAssetId xmlns="4873beb7-5857-4685-be1f-d57550cc96cc" xsi:nil="true"/>
+    <UALocComments xmlns="4873beb7-5857-4685-be1f-d57550cc96cc" xsi:nil="true"/>
+    <UALocRecommendation xmlns="4873beb7-5857-4685-be1f-d57550cc96cc">Localize</UALocRecommendation>
+    <LastModifiedDateTime xmlns="4873beb7-5857-4685-be1f-d57550cc96cc" xsi:nil="true"/>
+    <LegacyData xmlns="4873beb7-5857-4685-be1f-d57550cc96cc" xsi:nil="true"/>
+    <LocManualTestRequired xmlns="4873beb7-5857-4685-be1f-d57550cc96cc">false</LocManualTestRequired>
+    <LocMarketGroupTiers2 xmlns="4873beb7-5857-4685-be1f-d57550cc96cc" xsi:nil="true"/>
+    <ClipArtFilename xmlns="4873beb7-5857-4685-be1f-d57550cc96cc" xsi:nil="true"/>
+    <TPApplication xmlns="4873beb7-5857-4685-be1f-d57550cc96cc" xsi:nil="true"/>
+    <CSXHash xmlns="4873beb7-5857-4685-be1f-d57550cc96cc" xsi:nil="true"/>
+    <DirectSourceMarket xmlns="4873beb7-5857-4685-be1f-d57550cc96cc" xsi:nil="true"/>
+    <PrimaryImageGen xmlns="4873beb7-5857-4685-be1f-d57550cc96cc">true</PrimaryImageGen>
+    <PlannedPubDate xmlns="4873beb7-5857-4685-be1f-d57550cc96cc" xsi:nil="true"/>
+    <CSXSubmissionMarket xmlns="4873beb7-5857-4685-be1f-d57550cc96cc" xsi:nil="true"/>
+    <Downloads xmlns="4873beb7-5857-4685-be1f-d57550cc96cc">0</Downloads>
+    <ArtSampleDocs xmlns="4873beb7-5857-4685-be1f-d57550cc96cc" xsi:nil="true"/>
+    <TrustLevel xmlns="4873beb7-5857-4685-be1f-d57550cc96cc">1 Microsoft Managed Content</TrustLevel>
+    <BlockPublish xmlns="4873beb7-5857-4685-be1f-d57550cc96cc">false</BlockPublish>
+    <TPLaunchHelpLinkType xmlns="4873beb7-5857-4685-be1f-d57550cc96cc">Template</TPLaunchHelpLinkType>
+    <LocalizationTagsTaxHTField0 xmlns="4873beb7-5857-4685-be1f-d57550cc96cc">
+      <Terms xmlns="http://schemas.microsoft.com/office/infopath/2007/PartnerControls"/>
+    </LocalizationTagsTaxHTField0>
+    <BusinessGroup xmlns="4873beb7-5857-4685-be1f-d57550cc96cc" xsi:nil="true"/>
+    <Providers xmlns="4873beb7-5857-4685-be1f-d57550cc96cc" xsi:nil="true"/>
+    <TemplateTemplateType xmlns="4873beb7-5857-4685-be1f-d57550cc96cc">Word Document Template</TemplateTemplateType>
+    <TimesCloned xmlns="4873beb7-5857-4685-be1f-d57550cc96cc" xsi:nil="true"/>
+    <TPAppVersion xmlns="4873beb7-5857-4685-be1f-d57550cc96cc" xsi:nil="true"/>
+    <VoteCount xmlns="4873beb7-5857-4685-be1f-d57550cc96cc" xsi:nil="true"/>
+    <AverageRating xmlns="4873beb7-5857-4685-be1f-d57550cc96cc" xsi:nil="true"/>
+    <FeatureTagsTaxHTField0 xmlns="4873beb7-5857-4685-be1f-d57550cc96cc">
+      <Terms xmlns="http://schemas.microsoft.com/office/infopath/2007/PartnerControls"/>
+    </FeatureTagsTaxHTField0>
+    <Provider xmlns="4873beb7-5857-4685-be1f-d57550cc96cc" xsi:nil="true"/>
+    <UACurrentWords xmlns="4873beb7-5857-4685-be1f-d57550cc96cc" xsi:nil="true"/>
+    <AssetId xmlns="4873beb7-5857-4685-be1f-d57550cc96cc">TP103457714</AssetId>
+    <TPClientViewer xmlns="4873beb7-5857-4685-be1f-d57550cc96cc" xsi:nil="true"/>
+    <DSATActionTaken xmlns="4873beb7-5857-4685-be1f-d57550cc96cc" xsi:nil="true"/>
+    <APEditor xmlns="4873beb7-5857-4685-be1f-d57550cc96cc">
+      <UserInfo>
+        <DisplayName/>
+        <AccountId xsi:nil="true"/>
+        <AccountType/>
+      </UserInfo>
+    </APEditor>
+    <TPInstallLocation xmlns="4873beb7-5857-4685-be1f-d57550cc96cc" xsi:nil="true"/>
+    <OOCacheId xmlns="4873beb7-5857-4685-be1f-d57550cc96cc" xsi:nil="true"/>
+    <IsDeleted xmlns="4873beb7-5857-4685-be1f-d57550cc96cc">false</IsDeleted>
+    <PublishTargets xmlns="4873beb7-5857-4685-be1f-d57550cc96cc">OfficeOnlineVNext</PublishTargets>
+    <ApprovalLog xmlns="4873beb7-5857-4685-be1f-d57550cc96cc" xsi:nil="true"/>
+    <BugNumber xmlns="4873beb7-5857-4685-be1f-d57550cc96cc" xsi:nil="true"/>
+    <CrawlForDependencies xmlns="4873beb7-5857-4685-be1f-d57550cc96cc">false</CrawlForDependencies>
+    <InternalTagsTaxHTField0 xmlns="4873beb7-5857-4685-be1f-d57550cc96cc">
+      <Terms xmlns="http://schemas.microsoft.com/office/infopath/2007/PartnerControls"/>
+    </InternalTagsTaxHTField0>
+    <LastHandOff xmlns="4873beb7-5857-4685-be1f-d57550cc96cc" xsi:nil="true"/>
+    <Milestone xmlns="4873beb7-5857-4685-be1f-d57550cc96cc" xsi:nil="true"/>
+    <OriginalRelease xmlns="4873beb7-5857-4685-be1f-d57550cc96cc">15</OriginalRelease>
+    <RecommendationsModifier xmlns="4873beb7-5857-4685-be1f-d57550cc96cc" xsi:nil="true"/>
+    <ScenarioTagsTaxHTField0 xmlns="4873beb7-5857-4685-be1f-d57550cc96cc">
+      <Terms xmlns="http://schemas.microsoft.com/office/infopath/2007/PartnerControls"/>
+    </ScenarioTagsTaxHTField0>
+    <UANotes xmlns="4873beb7-5857-4685-be1f-d57550cc96cc" xsi:nil="true"/>
+  </documentManagement>
+</p:properties>
+</file>
+
+<file path=customXml/item2.xml><?xml version="1.0" encoding="utf-8"?>
+<?mso-contentType ?>
+<FormTemplates xmlns="http://schemas.microsoft.com/sharepoint/v3/contenttype/forms">
+  <Display>DocumentLibraryForm</Display>
+  <Edit>AssetEditForm</Edit>
+  <New>DocumentLibraryForm</New>
+</FormTemplates>
+</file>
+
+<file path=customXml/item3.xml><?xml version="1.0" encoding="utf-8"?>
 <ct:contentTypeSchema xmlns:ct="http://schemas.microsoft.com/office/2006/metadata/contentType" xmlns:ma="http://schemas.microsoft.com/office/2006/metadata/properties/metaAttributes" ct:_="" ma:_="" ma:contentTypeName="TemplateFile" ma:contentTypeID="0x0101006EDDDB5EE6D98C44930B742096920B300400F5B6D36B3EF94B4E9A635CDF2A18F5B8" ma:contentTypeVersion="72" ma:contentTypeDescription="Create a new document." ma:contentTypeScope="" ma:versionID="a23e56308344d904b51738559c3d67c9">
   <xsd:schema xmlns:xsd="http://www.w3.org/2001/XMLSchema" xmlns:xs="http://www.w3.org/2001/XMLSchema" xmlns:p="http://schemas.microsoft.com/office/2006/metadata/properties" xmlns:ns2="4873beb7-5857-4685-be1f-d57550cc96cc" targetNamespace="http://schemas.microsoft.com/office/2006/metadata/properties" ma:root="true" ma:fieldsID="cd0908cc4600e77bf5da051303e00c8d" ns2:_="">
     <xsd:import namespace="4873beb7-5857-4685-be1f-d57550cc96cc"/>
@@ -4839,142 +4409,25 @@
 </ct:contentTypeSchema>
 </file>
 
-<file path=customXml/item2.xml><?xml version="1.0" encoding="utf-8"?>
-<?mso-contentType ?>
-<FormTemplates xmlns="http://schemas.microsoft.com/sharepoint/v3/contenttype/forms">
-  <Display>DocumentLibraryForm</Display>
-  <Edit>AssetEditForm</Edit>
-  <New>DocumentLibraryForm</New>
-</FormTemplates>
+<file path=customXml/itemProps1.xml><?xml version="1.0" encoding="utf-8"?>
+<ds:datastoreItem xmlns:ds="http://schemas.openxmlformats.org/officeDocument/2006/customXml" ds:itemID="{63671810-3EF7-4C8E-BCBA-248ABE2BAB39}">
+  <ds:schemaRefs>
+    <ds:schemaRef ds:uri="http://schemas.microsoft.com/office/2006/metadata/properties"/>
+    <ds:schemaRef ds:uri="http://schemas.microsoft.com/office/infopath/2007/PartnerControls"/>
+    <ds:schemaRef ds:uri="4873beb7-5857-4685-be1f-d57550cc96cc"/>
+  </ds:schemaRefs>
+</ds:datastoreItem>
 </file>
 
-<file path=customXml/item3.xml><?xml version="1.0" encoding="utf-8"?>
-<p:properties xmlns:p="http://schemas.microsoft.com/office/2006/metadata/properties" xmlns:xsi="http://www.w3.org/2001/XMLSchema-instance" xmlns:pc="http://schemas.microsoft.com/office/infopath/2007/PartnerControls">
-  <documentManagement>
-    <APDescription xmlns="4873beb7-5857-4685-be1f-d57550cc96cc" xsi:nil="true"/>
-    <AssetExpire xmlns="4873beb7-5857-4685-be1f-d57550cc96cc">2029-01-01T08:00:00+00:00</AssetExpire>
-    <CampaignTagsTaxHTField0 xmlns="4873beb7-5857-4685-be1f-d57550cc96cc">
-      <Terms xmlns="http://schemas.microsoft.com/office/infopath/2007/PartnerControls"/>
-    </CampaignTagsTaxHTField0>
-    <IntlLangReviewDate xmlns="4873beb7-5857-4685-be1f-d57550cc96cc" xsi:nil="true"/>
-    <TPFriendlyName xmlns="4873beb7-5857-4685-be1f-d57550cc96cc" xsi:nil="true"/>
-    <IntlLangReview xmlns="4873beb7-5857-4685-be1f-d57550cc96cc">false</IntlLangReview>
-    <LocLastLocAttemptVersionLookup xmlns="4873beb7-5857-4685-be1f-d57550cc96cc">856581</LocLastLocAttemptVersionLookup>
-    <PolicheckWords xmlns="4873beb7-5857-4685-be1f-d57550cc96cc" xsi:nil="true"/>
-    <SubmitterId xmlns="4873beb7-5857-4685-be1f-d57550cc96cc" xsi:nil="true"/>
-    <AcquiredFrom xmlns="4873beb7-5857-4685-be1f-d57550cc96cc">Internal MS</AcquiredFrom>
-    <EditorialStatus xmlns="4873beb7-5857-4685-be1f-d57550cc96cc">Complete</EditorialStatus>
-    <Markets xmlns="4873beb7-5857-4685-be1f-d57550cc96cc"/>
-    <OriginAsset xmlns="4873beb7-5857-4685-be1f-d57550cc96cc" xsi:nil="true"/>
-    <AssetStart xmlns="4873beb7-5857-4685-be1f-d57550cc96cc">2012-09-19T07:42:00+00:00</AssetStart>
-    <FriendlyTitle xmlns="4873beb7-5857-4685-be1f-d57550cc96cc" xsi:nil="true"/>
-    <MarketSpecific xmlns="4873beb7-5857-4685-be1f-d57550cc96cc">false</MarketSpecific>
-    <TPNamespace xmlns="4873beb7-5857-4685-be1f-d57550cc96cc" xsi:nil="true"/>
-    <PublishStatusLookup xmlns="4873beb7-5857-4685-be1f-d57550cc96cc">
-      <Value>1622610</Value>
-    </PublishStatusLookup>
-    <APAuthor xmlns="4873beb7-5857-4685-be1f-d57550cc96cc">
-      <UserInfo>
-        <DisplayName>REDMOND\v-aptall</DisplayName>
-        <AccountId>2566</AccountId>
-        <AccountType/>
-      </UserInfo>
-    </APAuthor>
-    <TPCommandLine xmlns="4873beb7-5857-4685-be1f-d57550cc96cc" xsi:nil="true"/>
-    <IntlLangReviewer xmlns="4873beb7-5857-4685-be1f-d57550cc96cc" xsi:nil="true"/>
-    <OpenTemplate xmlns="4873beb7-5857-4685-be1f-d57550cc96cc">true</OpenTemplate>
-    <CSXSubmissionDate xmlns="4873beb7-5857-4685-be1f-d57550cc96cc" xsi:nil="true"/>
-    <TaxCatchAll xmlns="4873beb7-5857-4685-be1f-d57550cc96cc"/>
-    <Manager xmlns="4873beb7-5857-4685-be1f-d57550cc96cc" xsi:nil="true"/>
-    <NumericId xmlns="4873beb7-5857-4685-be1f-d57550cc96cc" xsi:nil="true"/>
-    <ParentAssetId xmlns="4873beb7-5857-4685-be1f-d57550cc96cc" xsi:nil="true"/>
-    <OriginalSourceMarket xmlns="4873beb7-5857-4685-be1f-d57550cc96cc" xsi:nil="true"/>
-    <ApprovalStatus xmlns="4873beb7-5857-4685-be1f-d57550cc96cc">InProgress</ApprovalStatus>
-    <TPComponent xmlns="4873beb7-5857-4685-be1f-d57550cc96cc" xsi:nil="true"/>
-    <EditorialTags xmlns="4873beb7-5857-4685-be1f-d57550cc96cc" xsi:nil="true"/>
-    <TPExecutable xmlns="4873beb7-5857-4685-be1f-d57550cc96cc" xsi:nil="true"/>
-    <TPLaunchHelpLink xmlns="4873beb7-5857-4685-be1f-d57550cc96cc" xsi:nil="true"/>
-    <LocComments xmlns="4873beb7-5857-4685-be1f-d57550cc96cc" xsi:nil="true"/>
-    <LocRecommendedHandoff xmlns="4873beb7-5857-4685-be1f-d57550cc96cc" xsi:nil="true"/>
-    <SourceTitle xmlns="4873beb7-5857-4685-be1f-d57550cc96cc" xsi:nil="true"/>
-    <CSXUpdate xmlns="4873beb7-5857-4685-be1f-d57550cc96cc">false</CSXUpdate>
-    <IntlLocPriority xmlns="4873beb7-5857-4685-be1f-d57550cc96cc" xsi:nil="true"/>
-    <UAProjectedTotalWords xmlns="4873beb7-5857-4685-be1f-d57550cc96cc" xsi:nil="true"/>
-    <AssetType xmlns="4873beb7-5857-4685-be1f-d57550cc96cc">TP</AssetType>
-    <MachineTranslated xmlns="4873beb7-5857-4685-be1f-d57550cc96cc">false</MachineTranslated>
-    <OutputCachingOn xmlns="4873beb7-5857-4685-be1f-d57550cc96cc">false</OutputCachingOn>
-    <TemplateStatus xmlns="4873beb7-5857-4685-be1f-d57550cc96cc">Complete</TemplateStatus>
-    <IsSearchable xmlns="4873beb7-5857-4685-be1f-d57550cc96cc">true</IsSearchable>
-    <ContentItem xmlns="4873beb7-5857-4685-be1f-d57550cc96cc" xsi:nil="true"/>
-    <HandoffToMSDN xmlns="4873beb7-5857-4685-be1f-d57550cc96cc" xsi:nil="true"/>
-    <ShowIn xmlns="4873beb7-5857-4685-be1f-d57550cc96cc">Show everywhere</ShowIn>
-    <ThumbnailAssetId xmlns="4873beb7-5857-4685-be1f-d57550cc96cc" xsi:nil="true"/>
-    <UALocComments xmlns="4873beb7-5857-4685-be1f-d57550cc96cc" xsi:nil="true"/>
-    <UALocRecommendation xmlns="4873beb7-5857-4685-be1f-d57550cc96cc">Localize</UALocRecommendation>
-    <LastModifiedDateTime xmlns="4873beb7-5857-4685-be1f-d57550cc96cc" xsi:nil="true"/>
-    <LegacyData xmlns="4873beb7-5857-4685-be1f-d57550cc96cc" xsi:nil="true"/>
-    <LocManualTestRequired xmlns="4873beb7-5857-4685-be1f-d57550cc96cc">false</LocManualTestRequired>
-    <LocMarketGroupTiers2 xmlns="4873beb7-5857-4685-be1f-d57550cc96cc" xsi:nil="true"/>
-    <ClipArtFilename xmlns="4873beb7-5857-4685-be1f-d57550cc96cc" xsi:nil="true"/>
-    <TPApplication xmlns="4873beb7-5857-4685-be1f-d57550cc96cc" xsi:nil="true"/>
-    <CSXHash xmlns="4873beb7-5857-4685-be1f-d57550cc96cc" xsi:nil="true"/>
-    <DirectSourceMarket xmlns="4873beb7-5857-4685-be1f-d57550cc96cc" xsi:nil="true"/>
-    <PrimaryImageGen xmlns="4873beb7-5857-4685-be1f-d57550cc96cc">true</PrimaryImageGen>
-    <PlannedPubDate xmlns="4873beb7-5857-4685-be1f-d57550cc96cc" xsi:nil="true"/>
-    <CSXSubmissionMarket xmlns="4873beb7-5857-4685-be1f-d57550cc96cc" xsi:nil="true"/>
-    <Downloads xmlns="4873beb7-5857-4685-be1f-d57550cc96cc">0</Downloads>
-    <ArtSampleDocs xmlns="4873beb7-5857-4685-be1f-d57550cc96cc" xsi:nil="true"/>
-    <TrustLevel xmlns="4873beb7-5857-4685-be1f-d57550cc96cc">1 Microsoft Managed Content</TrustLevel>
-    <BlockPublish xmlns="4873beb7-5857-4685-be1f-d57550cc96cc">false</BlockPublish>
-    <TPLaunchHelpLinkType xmlns="4873beb7-5857-4685-be1f-d57550cc96cc">Template</TPLaunchHelpLinkType>
-    <LocalizationTagsTaxHTField0 xmlns="4873beb7-5857-4685-be1f-d57550cc96cc">
-      <Terms xmlns="http://schemas.microsoft.com/office/infopath/2007/PartnerControls"/>
-    </LocalizationTagsTaxHTField0>
-    <BusinessGroup xmlns="4873beb7-5857-4685-be1f-d57550cc96cc" xsi:nil="true"/>
-    <Providers xmlns="4873beb7-5857-4685-be1f-d57550cc96cc" xsi:nil="true"/>
-    <TemplateTemplateType xmlns="4873beb7-5857-4685-be1f-d57550cc96cc">Word Document Template</TemplateTemplateType>
-    <TimesCloned xmlns="4873beb7-5857-4685-be1f-d57550cc96cc" xsi:nil="true"/>
-    <TPAppVersion xmlns="4873beb7-5857-4685-be1f-d57550cc96cc" xsi:nil="true"/>
-    <VoteCount xmlns="4873beb7-5857-4685-be1f-d57550cc96cc" xsi:nil="true"/>
-    <AverageRating xmlns="4873beb7-5857-4685-be1f-d57550cc96cc" xsi:nil="true"/>
-    <FeatureTagsTaxHTField0 xmlns="4873beb7-5857-4685-be1f-d57550cc96cc">
-      <Terms xmlns="http://schemas.microsoft.com/office/infopath/2007/PartnerControls"/>
-    </FeatureTagsTaxHTField0>
-    <Provider xmlns="4873beb7-5857-4685-be1f-d57550cc96cc" xsi:nil="true"/>
-    <UACurrentWords xmlns="4873beb7-5857-4685-be1f-d57550cc96cc" xsi:nil="true"/>
-    <AssetId xmlns="4873beb7-5857-4685-be1f-d57550cc96cc">TP103457714</AssetId>
-    <TPClientViewer xmlns="4873beb7-5857-4685-be1f-d57550cc96cc" xsi:nil="true"/>
-    <DSATActionTaken xmlns="4873beb7-5857-4685-be1f-d57550cc96cc" xsi:nil="true"/>
-    <APEditor xmlns="4873beb7-5857-4685-be1f-d57550cc96cc">
-      <UserInfo>
-        <DisplayName/>
-        <AccountId xsi:nil="true"/>
-        <AccountType/>
-      </UserInfo>
-    </APEditor>
-    <TPInstallLocation xmlns="4873beb7-5857-4685-be1f-d57550cc96cc" xsi:nil="true"/>
-    <OOCacheId xmlns="4873beb7-5857-4685-be1f-d57550cc96cc" xsi:nil="true"/>
-    <IsDeleted xmlns="4873beb7-5857-4685-be1f-d57550cc96cc">false</IsDeleted>
-    <PublishTargets xmlns="4873beb7-5857-4685-be1f-d57550cc96cc">OfficeOnlineVNext</PublishTargets>
-    <ApprovalLog xmlns="4873beb7-5857-4685-be1f-d57550cc96cc" xsi:nil="true"/>
-    <BugNumber xmlns="4873beb7-5857-4685-be1f-d57550cc96cc" xsi:nil="true"/>
-    <CrawlForDependencies xmlns="4873beb7-5857-4685-be1f-d57550cc96cc">false</CrawlForDependencies>
-    <InternalTagsTaxHTField0 xmlns="4873beb7-5857-4685-be1f-d57550cc96cc">
-      <Terms xmlns="http://schemas.microsoft.com/office/infopath/2007/PartnerControls"/>
-    </InternalTagsTaxHTField0>
-    <LastHandOff xmlns="4873beb7-5857-4685-be1f-d57550cc96cc" xsi:nil="true"/>
-    <Milestone xmlns="4873beb7-5857-4685-be1f-d57550cc96cc" xsi:nil="true"/>
-    <OriginalRelease xmlns="4873beb7-5857-4685-be1f-d57550cc96cc">15</OriginalRelease>
-    <RecommendationsModifier xmlns="4873beb7-5857-4685-be1f-d57550cc96cc" xsi:nil="true"/>
-    <ScenarioTagsTaxHTField0 xmlns="4873beb7-5857-4685-be1f-d57550cc96cc">
-      <Terms xmlns="http://schemas.microsoft.com/office/infopath/2007/PartnerControls"/>
-    </ScenarioTagsTaxHTField0>
-    <UANotes xmlns="4873beb7-5857-4685-be1f-d57550cc96cc" xsi:nil="true"/>
-  </documentManagement>
-</p:properties>
+<file path=customXml/itemProps2.xml><?xml version="1.0" encoding="utf-8"?>
+<ds:datastoreItem xmlns:ds="http://schemas.openxmlformats.org/officeDocument/2006/customXml" ds:itemID="{499EA1EC-B023-4266-9865-E1EDA122A8C9}">
+  <ds:schemaRefs>
+    <ds:schemaRef ds:uri="http://schemas.microsoft.com/sharepoint/v3/contenttype/forms"/>
+  </ds:schemaRefs>
+</ds:datastoreItem>
 </file>
 
-<file path=customXml/itemProps1.xml><?xml version="1.0" encoding="utf-8"?>
+<file path=customXml/itemProps3.xml><?xml version="1.0" encoding="utf-8"?>
 <ds:datastoreItem xmlns:ds="http://schemas.openxmlformats.org/officeDocument/2006/customXml" ds:itemID="{9332E30D-EFB4-40E8-AB8F-C2E02C2E75EB}">
   <ds:schemaRefs>
     <ds:schemaRef ds:uri="http://schemas.microsoft.com/office/2006/metadata/contentType"/>
@@ -4990,22 +4443,4 @@
     <ds:schemaRef ds:uri="http://schemas.microsoft.com/internal/obd"/>
   </ds:schemaRefs>
 </ds:datastoreItem>
-</file>
-
-<file path=customXml/itemProps2.xml><?xml version="1.0" encoding="utf-8"?>
-<ds:datastoreItem xmlns:ds="http://schemas.openxmlformats.org/officeDocument/2006/customXml" ds:itemID="{499EA1EC-B023-4266-9865-E1EDA122A8C9}">
-  <ds:schemaRefs>
-    <ds:schemaRef ds:uri="http://schemas.microsoft.com/sharepoint/v3/contenttype/forms"/>
-  </ds:schemaRefs>
-</ds:datastoreItem>
-</file>
-
-<file path=customXml/itemProps3.xml><?xml version="1.0" encoding="utf-8"?>
-<ds:datastoreItem xmlns:ds="http://schemas.openxmlformats.org/officeDocument/2006/customXml" ds:itemID="{63671810-3EF7-4C8E-BCBA-248ABE2BAB39}">
-  <ds:schemaRefs>
-    <ds:schemaRef ds:uri="http://schemas.microsoft.com/office/2006/metadata/properties"/>
-    <ds:schemaRef ds:uri="http://schemas.microsoft.com/office/infopath/2007/PartnerControls"/>
-    <ds:schemaRef ds:uri="4873beb7-5857-4685-be1f-d57550cc96cc"/>
-  </ds:schemaRefs>
-</ds:datastoreItem>
 </file>
--- a/Deliverables/AssumptionsAndObjectives.docx
+++ b/Deliverables/AssumptionsAndObjectives.docx
@@ -20,15 +20,7 @@
     </w:p>
     <w:p>
       <w:r>
-        <w:t xml:space="preserve">The objective given to Nandi Muller by Mo </w:t>
-      </w:r>
-      <w:proofErr w:type="spellStart"/>
-      <w:r>
-        <w:t>Mulundi</w:t>
-      </w:r>
-      <w:proofErr w:type="spellEnd"/>
-      <w:r>
-        <w:t xml:space="preserve"> is to create an Intranet site for the company MMPC that will be used, not only to make their project management process more efficient, but also to allow outside clients and paying customers to use their intranet site </w:t>
+        <w:t xml:space="preserve">The objective given to Nandi Muller by Mo Mulundi is to create an Intranet site for the company MMPC that will be used, not only to make their project management process more efficient, but also to allow outside clients and paying customers to use their intranet site </w:t>
       </w:r>
       <w:r>
         <w:t>to</w:t>
@@ -46,18 +38,10 @@
         <w:t xml:space="preserve"> who should have </w:t>
       </w:r>
       <w:r>
-        <w:t xml:space="preserve">very limited access and </w:t>
-      </w:r>
-      <w:proofErr w:type="gramStart"/>
-      <w:r>
-        <w:t xml:space="preserve">have </w:t>
-      </w:r>
-      <w:r>
-        <w:t>to</w:t>
-      </w:r>
-      <w:proofErr w:type="gramEnd"/>
-      <w:r>
-        <w:t xml:space="preserve"> pay for ac</w:t>
+        <w:t xml:space="preserve">very limited access and have </w:t>
+      </w:r>
+      <w:r>
+        <w:t>to pay for ac</w:t>
       </w:r>
       <w:r>
         <w:t>c</w:t>
@@ -84,8 +68,6 @@
       <w:r>
         <w:t xml:space="preserve">Another objective is that the site should pay for itself within a year. </w:t>
       </w:r>
-      <w:bookmarkStart w:id="0" w:name="_GoBack"/>
-      <w:bookmarkEnd w:id="0"/>
     </w:p>
     <w:p>
       <w:pPr>
@@ -96,13 +78,8 @@
       </w:r>
     </w:p>
     <w:p>
-      <w:proofErr w:type="gramStart"/>
-      <w:r>
-        <w:t>A number of</w:t>
-      </w:r>
-      <w:proofErr w:type="gramEnd"/>
-      <w:r>
-        <w:t xml:space="preserve"> assumptions have been made while doing this case study. They are listed below in bullet form:</w:t>
+      <w:r>
+        <w:t>A number of assumptions have been made while doing this case study. They are listed below in bullet form:</w:t>
       </w:r>
     </w:p>
     <w:p>
@@ -164,16 +141,11 @@
       <w:r>
         <w:t>It is assumed that when tasks are being done in parallel (</w:t>
       </w:r>
-      <w:proofErr w:type="gramStart"/>
       <w:r>
         <w:t>i.e.</w:t>
       </w:r>
       <w:r>
-        <w:t>.</w:t>
-      </w:r>
-      <w:proofErr w:type="gramEnd"/>
-      <w:r>
-        <w:t xml:space="preserve"> the </w:t>
+        <w:t xml:space="preserve">. the </w:t>
       </w:r>
       <w:r>
         <w:t>templates and tools task, ask an expert feature and user requests feature</w:t>
@@ -209,23 +181,7 @@
         <w:t xml:space="preserve"> </w:t>
       </w:r>
       <w:r>
-        <w:t xml:space="preserve">Kevin Desai, </w:t>
-      </w:r>
-      <w:proofErr w:type="spellStart"/>
-      <w:r>
-        <w:t>Sindi</w:t>
-      </w:r>
-      <w:proofErr w:type="spellEnd"/>
-      <w:r>
-        <w:t xml:space="preserve"> Ndlovu and Andile </w:t>
-      </w:r>
-      <w:proofErr w:type="spellStart"/>
-      <w:r>
-        <w:t>Rabada</w:t>
-      </w:r>
-      <w:proofErr w:type="spellEnd"/>
-      <w:r>
-        <w:t xml:space="preserve"> are all appropriately skilled and able to perform all tasks assigned to them in the site development department and do not need help from Michael Chen.</w:t>
+        <w:t>Kevin Desai, Sindi Ndlovu and Andile Rabada are all appropriately skilled and able to perform all tasks assigned to them in the site development department and do not need help from Michael Chen.</w:t>
       </w:r>
     </w:p>
     <w:p>
@@ -237,15 +193,7 @@
         </w:numPr>
       </w:pPr>
       <w:r>
-        <w:t xml:space="preserve">It is assumed that the client representatives Kim </w:t>
-      </w:r>
-      <w:proofErr w:type="spellStart"/>
-      <w:r>
-        <w:t>Cilliers</w:t>
-      </w:r>
-      <w:proofErr w:type="spellEnd"/>
-      <w:r>
-        <w:t xml:space="preserve"> and Zak Gumede are only ever used for their opinions and cannot be used to do any work on the project but rather have their say on the quality of the solution. </w:t>
+        <w:t xml:space="preserve">It is assumed that the client representatives Kim Cilliers and Zak Gumede are only ever used for their opinions and cannot be used to do any work on the project but rather have their say on the quality of the solution. </w:t>
       </w:r>
       <w:r>
         <w:t>They are there only for consulting purposes</w:t>
@@ -269,15 +217,7 @@
         <w:t xml:space="preserve">It is assumed that the IT director is competent in IT and not just in management principles. </w:t>
       </w:r>
       <w:r>
-        <w:t xml:space="preserve">It is assumed that the IT director </w:t>
-      </w:r>
-      <w:proofErr w:type="gramStart"/>
-      <w:r>
-        <w:t>is able to</w:t>
-      </w:r>
-      <w:proofErr w:type="gramEnd"/>
-      <w:r>
-        <w:t xml:space="preserve"> code and do work on the site if need be. </w:t>
+        <w:t xml:space="preserve">It is assumed that the IT director is able to code and do work on the site if need be. </w:t>
       </w:r>
     </w:p>
     <w:p>
@@ -295,15 +235,7 @@
         <w:t>software,</w:t>
       </w:r>
       <w:r>
-        <w:t xml:space="preserve"> one </w:t>
-      </w:r>
-      <w:proofErr w:type="gramStart"/>
-      <w:r>
-        <w:t>has to</w:t>
-      </w:r>
-      <w:proofErr w:type="gramEnd"/>
-      <w:r>
-        <w:t xml:space="preserve"> have unit tests which need to be developed and so time needs to be allocated to doing this on the work breakdown structure. </w:t>
+        <w:t xml:space="preserve"> one has to have unit tests which need to be developed and so time needs to be allocated to doing this on the work breakdown structure. </w:t>
       </w:r>
     </w:p>
     <w:p>
@@ -381,6 +313,23 @@
       <w:r>
         <w:t xml:space="preserve">It is assumed that the milestone report being reviewed is a task that should be in the WBS. </w:t>
       </w:r>
+    </w:p>
+    <w:p>
+      <w:pPr>
+        <w:pStyle w:val="ListParagraph"/>
+        <w:numPr>
+          <w:ilvl w:val="0"/>
+          <w:numId w:val="30"/>
+        </w:numPr>
+      </w:pPr>
+      <w:r>
+        <w:t xml:space="preserve">It is assumed that from this point on I am Nandi Muller and therefore the case study will be written from the perspective of Nandi </w:t>
+      </w:r>
+      <w:r>
+        <w:t xml:space="preserve">but will for the sake of being professional be written in the third person. </w:t>
+      </w:r>
+      <w:bookmarkStart w:id="0" w:name="_GoBack"/>
+      <w:bookmarkEnd w:id="0"/>
     </w:p>
     <w:sectPr>
       <w:footerReference w:type="default" r:id="rId10"/>
@@ -3235,132 +3184,6 @@
 </file>
 
 <file path=customXml/item1.xml><?xml version="1.0" encoding="utf-8"?>
-<p:properties xmlns:p="http://schemas.microsoft.com/office/2006/metadata/properties" xmlns:xsi="http://www.w3.org/2001/XMLSchema-instance" xmlns:pc="http://schemas.microsoft.com/office/infopath/2007/PartnerControls">
-  <documentManagement>
-    <APDescription xmlns="4873beb7-5857-4685-be1f-d57550cc96cc" xsi:nil="true"/>
-    <AssetExpire xmlns="4873beb7-5857-4685-be1f-d57550cc96cc">2029-01-01T08:00:00+00:00</AssetExpire>
-    <CampaignTagsTaxHTField0 xmlns="4873beb7-5857-4685-be1f-d57550cc96cc">
-      <Terms xmlns="http://schemas.microsoft.com/office/infopath/2007/PartnerControls"/>
-    </CampaignTagsTaxHTField0>
-    <IntlLangReviewDate xmlns="4873beb7-5857-4685-be1f-d57550cc96cc" xsi:nil="true"/>
-    <TPFriendlyName xmlns="4873beb7-5857-4685-be1f-d57550cc96cc" xsi:nil="true"/>
-    <IntlLangReview xmlns="4873beb7-5857-4685-be1f-d57550cc96cc">false</IntlLangReview>
-    <LocLastLocAttemptVersionLookup xmlns="4873beb7-5857-4685-be1f-d57550cc96cc">856581</LocLastLocAttemptVersionLookup>
-    <PolicheckWords xmlns="4873beb7-5857-4685-be1f-d57550cc96cc" xsi:nil="true"/>
-    <SubmitterId xmlns="4873beb7-5857-4685-be1f-d57550cc96cc" xsi:nil="true"/>
-    <AcquiredFrom xmlns="4873beb7-5857-4685-be1f-d57550cc96cc">Internal MS</AcquiredFrom>
-    <EditorialStatus xmlns="4873beb7-5857-4685-be1f-d57550cc96cc">Complete</EditorialStatus>
-    <Markets xmlns="4873beb7-5857-4685-be1f-d57550cc96cc"/>
-    <OriginAsset xmlns="4873beb7-5857-4685-be1f-d57550cc96cc" xsi:nil="true"/>
-    <AssetStart xmlns="4873beb7-5857-4685-be1f-d57550cc96cc">2012-09-19T07:42:00+00:00</AssetStart>
-    <FriendlyTitle xmlns="4873beb7-5857-4685-be1f-d57550cc96cc" xsi:nil="true"/>
-    <MarketSpecific xmlns="4873beb7-5857-4685-be1f-d57550cc96cc">false</MarketSpecific>
-    <TPNamespace xmlns="4873beb7-5857-4685-be1f-d57550cc96cc" xsi:nil="true"/>
-    <PublishStatusLookup xmlns="4873beb7-5857-4685-be1f-d57550cc96cc">
-      <Value>1622610</Value>
-    </PublishStatusLookup>
-    <APAuthor xmlns="4873beb7-5857-4685-be1f-d57550cc96cc">
-      <UserInfo>
-        <DisplayName>REDMOND\v-aptall</DisplayName>
-        <AccountId>2566</AccountId>
-        <AccountType/>
-      </UserInfo>
-    </APAuthor>
-    <TPCommandLine xmlns="4873beb7-5857-4685-be1f-d57550cc96cc" xsi:nil="true"/>
-    <IntlLangReviewer xmlns="4873beb7-5857-4685-be1f-d57550cc96cc" xsi:nil="true"/>
-    <OpenTemplate xmlns="4873beb7-5857-4685-be1f-d57550cc96cc">true</OpenTemplate>
-    <CSXSubmissionDate xmlns="4873beb7-5857-4685-be1f-d57550cc96cc" xsi:nil="true"/>
-    <TaxCatchAll xmlns="4873beb7-5857-4685-be1f-d57550cc96cc"/>
-    <Manager xmlns="4873beb7-5857-4685-be1f-d57550cc96cc" xsi:nil="true"/>
-    <NumericId xmlns="4873beb7-5857-4685-be1f-d57550cc96cc" xsi:nil="true"/>
-    <ParentAssetId xmlns="4873beb7-5857-4685-be1f-d57550cc96cc" xsi:nil="true"/>
-    <OriginalSourceMarket xmlns="4873beb7-5857-4685-be1f-d57550cc96cc" xsi:nil="true"/>
-    <ApprovalStatus xmlns="4873beb7-5857-4685-be1f-d57550cc96cc">InProgress</ApprovalStatus>
-    <TPComponent xmlns="4873beb7-5857-4685-be1f-d57550cc96cc" xsi:nil="true"/>
-    <EditorialTags xmlns="4873beb7-5857-4685-be1f-d57550cc96cc" xsi:nil="true"/>
-    <TPExecutable xmlns="4873beb7-5857-4685-be1f-d57550cc96cc" xsi:nil="true"/>
-    <TPLaunchHelpLink xmlns="4873beb7-5857-4685-be1f-d57550cc96cc" xsi:nil="true"/>
-    <LocComments xmlns="4873beb7-5857-4685-be1f-d57550cc96cc" xsi:nil="true"/>
-    <LocRecommendedHandoff xmlns="4873beb7-5857-4685-be1f-d57550cc96cc" xsi:nil="true"/>
-    <SourceTitle xmlns="4873beb7-5857-4685-be1f-d57550cc96cc" xsi:nil="true"/>
-    <CSXUpdate xmlns="4873beb7-5857-4685-be1f-d57550cc96cc">false</CSXUpdate>
-    <IntlLocPriority xmlns="4873beb7-5857-4685-be1f-d57550cc96cc" xsi:nil="true"/>
-    <UAProjectedTotalWords xmlns="4873beb7-5857-4685-be1f-d57550cc96cc" xsi:nil="true"/>
-    <AssetType xmlns="4873beb7-5857-4685-be1f-d57550cc96cc">TP</AssetType>
-    <MachineTranslated xmlns="4873beb7-5857-4685-be1f-d57550cc96cc">false</MachineTranslated>
-    <OutputCachingOn xmlns="4873beb7-5857-4685-be1f-d57550cc96cc">false</OutputCachingOn>
-    <TemplateStatus xmlns="4873beb7-5857-4685-be1f-d57550cc96cc">Complete</TemplateStatus>
-    <IsSearchable xmlns="4873beb7-5857-4685-be1f-d57550cc96cc">true</IsSearchable>
-    <ContentItem xmlns="4873beb7-5857-4685-be1f-d57550cc96cc" xsi:nil="true"/>
-    <HandoffToMSDN xmlns="4873beb7-5857-4685-be1f-d57550cc96cc" xsi:nil="true"/>
-    <ShowIn xmlns="4873beb7-5857-4685-be1f-d57550cc96cc">Show everywhere</ShowIn>
-    <ThumbnailAssetId xmlns="4873beb7-5857-4685-be1f-d57550cc96cc" xsi:nil="true"/>
-    <UALocComments xmlns="4873beb7-5857-4685-be1f-d57550cc96cc" xsi:nil="true"/>
-    <UALocRecommendation xmlns="4873beb7-5857-4685-be1f-d57550cc96cc">Localize</UALocRecommendation>
-    <LastModifiedDateTime xmlns="4873beb7-5857-4685-be1f-d57550cc96cc" xsi:nil="true"/>
-    <LegacyData xmlns="4873beb7-5857-4685-be1f-d57550cc96cc" xsi:nil="true"/>
-    <LocManualTestRequired xmlns="4873beb7-5857-4685-be1f-d57550cc96cc">false</LocManualTestRequired>
-    <LocMarketGroupTiers2 xmlns="4873beb7-5857-4685-be1f-d57550cc96cc" xsi:nil="true"/>
-    <ClipArtFilename xmlns="4873beb7-5857-4685-be1f-d57550cc96cc" xsi:nil="true"/>
-    <TPApplication xmlns="4873beb7-5857-4685-be1f-d57550cc96cc" xsi:nil="true"/>
-    <CSXHash xmlns="4873beb7-5857-4685-be1f-d57550cc96cc" xsi:nil="true"/>
-    <DirectSourceMarket xmlns="4873beb7-5857-4685-be1f-d57550cc96cc" xsi:nil="true"/>
-    <PrimaryImageGen xmlns="4873beb7-5857-4685-be1f-d57550cc96cc">true</PrimaryImageGen>
-    <PlannedPubDate xmlns="4873beb7-5857-4685-be1f-d57550cc96cc" xsi:nil="true"/>
-    <CSXSubmissionMarket xmlns="4873beb7-5857-4685-be1f-d57550cc96cc" xsi:nil="true"/>
-    <Downloads xmlns="4873beb7-5857-4685-be1f-d57550cc96cc">0</Downloads>
-    <ArtSampleDocs xmlns="4873beb7-5857-4685-be1f-d57550cc96cc" xsi:nil="true"/>
-    <TrustLevel xmlns="4873beb7-5857-4685-be1f-d57550cc96cc">1 Microsoft Managed Content</TrustLevel>
-    <BlockPublish xmlns="4873beb7-5857-4685-be1f-d57550cc96cc">false</BlockPublish>
-    <TPLaunchHelpLinkType xmlns="4873beb7-5857-4685-be1f-d57550cc96cc">Template</TPLaunchHelpLinkType>
-    <LocalizationTagsTaxHTField0 xmlns="4873beb7-5857-4685-be1f-d57550cc96cc">
-      <Terms xmlns="http://schemas.microsoft.com/office/infopath/2007/PartnerControls"/>
-    </LocalizationTagsTaxHTField0>
-    <BusinessGroup xmlns="4873beb7-5857-4685-be1f-d57550cc96cc" xsi:nil="true"/>
-    <Providers xmlns="4873beb7-5857-4685-be1f-d57550cc96cc" xsi:nil="true"/>
-    <TemplateTemplateType xmlns="4873beb7-5857-4685-be1f-d57550cc96cc">Word Document Template</TemplateTemplateType>
-    <TimesCloned xmlns="4873beb7-5857-4685-be1f-d57550cc96cc" xsi:nil="true"/>
-    <TPAppVersion xmlns="4873beb7-5857-4685-be1f-d57550cc96cc" xsi:nil="true"/>
-    <VoteCount xmlns="4873beb7-5857-4685-be1f-d57550cc96cc" xsi:nil="true"/>
-    <AverageRating xmlns="4873beb7-5857-4685-be1f-d57550cc96cc" xsi:nil="true"/>
-    <FeatureTagsTaxHTField0 xmlns="4873beb7-5857-4685-be1f-d57550cc96cc">
-      <Terms xmlns="http://schemas.microsoft.com/office/infopath/2007/PartnerControls"/>
-    </FeatureTagsTaxHTField0>
-    <Provider xmlns="4873beb7-5857-4685-be1f-d57550cc96cc" xsi:nil="true"/>
-    <UACurrentWords xmlns="4873beb7-5857-4685-be1f-d57550cc96cc" xsi:nil="true"/>
-    <AssetId xmlns="4873beb7-5857-4685-be1f-d57550cc96cc">TP103457714</AssetId>
-    <TPClientViewer xmlns="4873beb7-5857-4685-be1f-d57550cc96cc" xsi:nil="true"/>
-    <DSATActionTaken xmlns="4873beb7-5857-4685-be1f-d57550cc96cc" xsi:nil="true"/>
-    <APEditor xmlns="4873beb7-5857-4685-be1f-d57550cc96cc">
-      <UserInfo>
-        <DisplayName/>
-        <AccountId xsi:nil="true"/>
-        <AccountType/>
-      </UserInfo>
-    </APEditor>
-    <TPInstallLocation xmlns="4873beb7-5857-4685-be1f-d57550cc96cc" xsi:nil="true"/>
-    <OOCacheId xmlns="4873beb7-5857-4685-be1f-d57550cc96cc" xsi:nil="true"/>
-    <IsDeleted xmlns="4873beb7-5857-4685-be1f-d57550cc96cc">false</IsDeleted>
-    <PublishTargets xmlns="4873beb7-5857-4685-be1f-d57550cc96cc">OfficeOnlineVNext</PublishTargets>
-    <ApprovalLog xmlns="4873beb7-5857-4685-be1f-d57550cc96cc" xsi:nil="true"/>
-    <BugNumber xmlns="4873beb7-5857-4685-be1f-d57550cc96cc" xsi:nil="true"/>
-    <CrawlForDependencies xmlns="4873beb7-5857-4685-be1f-d57550cc96cc">false</CrawlForDependencies>
-    <InternalTagsTaxHTField0 xmlns="4873beb7-5857-4685-be1f-d57550cc96cc">
-      <Terms xmlns="http://schemas.microsoft.com/office/infopath/2007/PartnerControls"/>
-    </InternalTagsTaxHTField0>
-    <LastHandOff xmlns="4873beb7-5857-4685-be1f-d57550cc96cc" xsi:nil="true"/>
-    <Milestone xmlns="4873beb7-5857-4685-be1f-d57550cc96cc" xsi:nil="true"/>
-    <OriginalRelease xmlns="4873beb7-5857-4685-be1f-d57550cc96cc">15</OriginalRelease>
-    <RecommendationsModifier xmlns="4873beb7-5857-4685-be1f-d57550cc96cc" xsi:nil="true"/>
-    <ScenarioTagsTaxHTField0 xmlns="4873beb7-5857-4685-be1f-d57550cc96cc">
-      <Terms xmlns="http://schemas.microsoft.com/office/infopath/2007/PartnerControls"/>
-    </ScenarioTagsTaxHTField0>
-    <UANotes xmlns="4873beb7-5857-4685-be1f-d57550cc96cc" xsi:nil="true"/>
-  </documentManagement>
-</p:properties>
-</file>
-
-<file path=customXml/item2.xml><?xml version="1.0" encoding="utf-8"?>
 <?mso-contentType ?>
 <FormTemplates xmlns="http://schemas.microsoft.com/sharepoint/v3/contenttype/forms">
   <Display>DocumentLibraryForm</Display>
@@ -3369,7 +3192,7 @@
 </FormTemplates>
 </file>
 
-<file path=customXml/item3.xml><?xml version="1.0" encoding="utf-8"?>
+<file path=customXml/item2.xml><?xml version="1.0" encoding="utf-8"?>
 <ct:contentTypeSchema xmlns:ct="http://schemas.microsoft.com/office/2006/metadata/contentType" xmlns:ma="http://schemas.microsoft.com/office/2006/metadata/properties/metaAttributes" ct:_="" ma:_="" ma:contentTypeName="TemplateFile" ma:contentTypeID="0x0101006EDDDB5EE6D98C44930B742096920B300400F5B6D36B3EF94B4E9A635CDF2A18F5B8" ma:contentTypeVersion="72" ma:contentTypeDescription="Create a new document." ma:contentTypeScope="" ma:versionID="a23e56308344d904b51738559c3d67c9">
   <xsd:schema xmlns:xsd="http://www.w3.org/2001/XMLSchema" xmlns:xs="http://www.w3.org/2001/XMLSchema" xmlns:p="http://schemas.microsoft.com/office/2006/metadata/properties" xmlns:ns2="4873beb7-5857-4685-be1f-d57550cc96cc" targetNamespace="http://schemas.microsoft.com/office/2006/metadata/properties" ma:root="true" ma:fieldsID="cd0908cc4600e77bf5da051303e00c8d" ns2:_="">
     <xsd:import namespace="4873beb7-5857-4685-be1f-d57550cc96cc"/>
@@ -4409,17 +4232,133 @@
 </ct:contentTypeSchema>
 </file>
 
-<file path=customXml/itemProps1.xml><?xml version="1.0" encoding="utf-8"?>
-<ds:datastoreItem xmlns:ds="http://schemas.openxmlformats.org/officeDocument/2006/customXml" ds:itemID="{63671810-3EF7-4C8E-BCBA-248ABE2BAB39}">
-  <ds:schemaRefs>
-    <ds:schemaRef ds:uri="http://schemas.microsoft.com/office/2006/metadata/properties"/>
-    <ds:schemaRef ds:uri="http://schemas.microsoft.com/office/infopath/2007/PartnerControls"/>
-    <ds:schemaRef ds:uri="4873beb7-5857-4685-be1f-d57550cc96cc"/>
-  </ds:schemaRefs>
-</ds:datastoreItem>
+<file path=customXml/item3.xml><?xml version="1.0" encoding="utf-8"?>
+<p:properties xmlns:p="http://schemas.microsoft.com/office/2006/metadata/properties" xmlns:xsi="http://www.w3.org/2001/XMLSchema-instance" xmlns:pc="http://schemas.microsoft.com/office/infopath/2007/PartnerControls">
+  <documentManagement>
+    <APDescription xmlns="4873beb7-5857-4685-be1f-d57550cc96cc" xsi:nil="true"/>
+    <AssetExpire xmlns="4873beb7-5857-4685-be1f-d57550cc96cc">2029-01-01T08:00:00+00:00</AssetExpire>
+    <CampaignTagsTaxHTField0 xmlns="4873beb7-5857-4685-be1f-d57550cc96cc">
+      <Terms xmlns="http://schemas.microsoft.com/office/infopath/2007/PartnerControls"/>
+    </CampaignTagsTaxHTField0>
+    <IntlLangReviewDate xmlns="4873beb7-5857-4685-be1f-d57550cc96cc" xsi:nil="true"/>
+    <TPFriendlyName xmlns="4873beb7-5857-4685-be1f-d57550cc96cc" xsi:nil="true"/>
+    <IntlLangReview xmlns="4873beb7-5857-4685-be1f-d57550cc96cc">false</IntlLangReview>
+    <LocLastLocAttemptVersionLookup xmlns="4873beb7-5857-4685-be1f-d57550cc96cc">856581</LocLastLocAttemptVersionLookup>
+    <PolicheckWords xmlns="4873beb7-5857-4685-be1f-d57550cc96cc" xsi:nil="true"/>
+    <SubmitterId xmlns="4873beb7-5857-4685-be1f-d57550cc96cc" xsi:nil="true"/>
+    <AcquiredFrom xmlns="4873beb7-5857-4685-be1f-d57550cc96cc">Internal MS</AcquiredFrom>
+    <EditorialStatus xmlns="4873beb7-5857-4685-be1f-d57550cc96cc">Complete</EditorialStatus>
+    <Markets xmlns="4873beb7-5857-4685-be1f-d57550cc96cc"/>
+    <OriginAsset xmlns="4873beb7-5857-4685-be1f-d57550cc96cc" xsi:nil="true"/>
+    <AssetStart xmlns="4873beb7-5857-4685-be1f-d57550cc96cc">2012-09-19T07:42:00+00:00</AssetStart>
+    <FriendlyTitle xmlns="4873beb7-5857-4685-be1f-d57550cc96cc" xsi:nil="true"/>
+    <MarketSpecific xmlns="4873beb7-5857-4685-be1f-d57550cc96cc">false</MarketSpecific>
+    <TPNamespace xmlns="4873beb7-5857-4685-be1f-d57550cc96cc" xsi:nil="true"/>
+    <PublishStatusLookup xmlns="4873beb7-5857-4685-be1f-d57550cc96cc">
+      <Value>1622610</Value>
+    </PublishStatusLookup>
+    <APAuthor xmlns="4873beb7-5857-4685-be1f-d57550cc96cc">
+      <UserInfo>
+        <DisplayName>REDMOND\v-aptall</DisplayName>
+        <AccountId>2566</AccountId>
+        <AccountType/>
+      </UserInfo>
+    </APAuthor>
+    <TPCommandLine xmlns="4873beb7-5857-4685-be1f-d57550cc96cc" xsi:nil="true"/>
+    <IntlLangReviewer xmlns="4873beb7-5857-4685-be1f-d57550cc96cc" xsi:nil="true"/>
+    <OpenTemplate xmlns="4873beb7-5857-4685-be1f-d57550cc96cc">true</OpenTemplate>
+    <CSXSubmissionDate xmlns="4873beb7-5857-4685-be1f-d57550cc96cc" xsi:nil="true"/>
+    <TaxCatchAll xmlns="4873beb7-5857-4685-be1f-d57550cc96cc"/>
+    <Manager xmlns="4873beb7-5857-4685-be1f-d57550cc96cc" xsi:nil="true"/>
+    <NumericId xmlns="4873beb7-5857-4685-be1f-d57550cc96cc" xsi:nil="true"/>
+    <ParentAssetId xmlns="4873beb7-5857-4685-be1f-d57550cc96cc" xsi:nil="true"/>
+    <OriginalSourceMarket xmlns="4873beb7-5857-4685-be1f-d57550cc96cc" xsi:nil="true"/>
+    <ApprovalStatus xmlns="4873beb7-5857-4685-be1f-d57550cc96cc">InProgress</ApprovalStatus>
+    <TPComponent xmlns="4873beb7-5857-4685-be1f-d57550cc96cc" xsi:nil="true"/>
+    <EditorialTags xmlns="4873beb7-5857-4685-be1f-d57550cc96cc" xsi:nil="true"/>
+    <TPExecutable xmlns="4873beb7-5857-4685-be1f-d57550cc96cc" xsi:nil="true"/>
+    <TPLaunchHelpLink xmlns="4873beb7-5857-4685-be1f-d57550cc96cc" xsi:nil="true"/>
+    <LocComments xmlns="4873beb7-5857-4685-be1f-d57550cc96cc" xsi:nil="true"/>
+    <LocRecommendedHandoff xmlns="4873beb7-5857-4685-be1f-d57550cc96cc" xsi:nil="true"/>
+    <SourceTitle xmlns="4873beb7-5857-4685-be1f-d57550cc96cc" xsi:nil="true"/>
+    <CSXUpdate xmlns="4873beb7-5857-4685-be1f-d57550cc96cc">false</CSXUpdate>
+    <IntlLocPriority xmlns="4873beb7-5857-4685-be1f-d57550cc96cc" xsi:nil="true"/>
+    <UAProjectedTotalWords xmlns="4873beb7-5857-4685-be1f-d57550cc96cc" xsi:nil="true"/>
+    <AssetType xmlns="4873beb7-5857-4685-be1f-d57550cc96cc">TP</AssetType>
+    <MachineTranslated xmlns="4873beb7-5857-4685-be1f-d57550cc96cc">false</MachineTranslated>
+    <OutputCachingOn xmlns="4873beb7-5857-4685-be1f-d57550cc96cc">false</OutputCachingOn>
+    <TemplateStatus xmlns="4873beb7-5857-4685-be1f-d57550cc96cc">Complete</TemplateStatus>
+    <IsSearchable xmlns="4873beb7-5857-4685-be1f-d57550cc96cc">true</IsSearchable>
+    <ContentItem xmlns="4873beb7-5857-4685-be1f-d57550cc96cc" xsi:nil="true"/>
+    <HandoffToMSDN xmlns="4873beb7-5857-4685-be1f-d57550cc96cc" xsi:nil="true"/>
+    <ShowIn xmlns="4873beb7-5857-4685-be1f-d57550cc96cc">Show everywhere</ShowIn>
+    <ThumbnailAssetId xmlns="4873beb7-5857-4685-be1f-d57550cc96cc" xsi:nil="true"/>
+    <UALocComments xmlns="4873beb7-5857-4685-be1f-d57550cc96cc" xsi:nil="true"/>
+    <UALocRecommendation xmlns="4873beb7-5857-4685-be1f-d57550cc96cc">Localize</UALocRecommendation>
+    <LastModifiedDateTime xmlns="4873beb7-5857-4685-be1f-d57550cc96cc" xsi:nil="true"/>
+    <LegacyData xmlns="4873beb7-5857-4685-be1f-d57550cc96cc" xsi:nil="true"/>
+    <LocManualTestRequired xmlns="4873beb7-5857-4685-be1f-d57550cc96cc">false</LocManualTestRequired>
+    <LocMarketGroupTiers2 xmlns="4873beb7-5857-4685-be1f-d57550cc96cc" xsi:nil="true"/>
+    <ClipArtFilename xmlns="4873beb7-5857-4685-be1f-d57550cc96cc" xsi:nil="true"/>
+    <TPApplication xmlns="4873beb7-5857-4685-be1f-d57550cc96cc" xsi:nil="true"/>
+    <CSXHash xmlns="4873beb7-5857-4685-be1f-d57550cc96cc" xsi:nil="true"/>
+    <DirectSourceMarket xmlns="4873beb7-5857-4685-be1f-d57550cc96cc" xsi:nil="true"/>
+    <PrimaryImageGen xmlns="4873beb7-5857-4685-be1f-d57550cc96cc">true</PrimaryImageGen>
+    <PlannedPubDate xmlns="4873beb7-5857-4685-be1f-d57550cc96cc" xsi:nil="true"/>
+    <CSXSubmissionMarket xmlns="4873beb7-5857-4685-be1f-d57550cc96cc" xsi:nil="true"/>
+    <Downloads xmlns="4873beb7-5857-4685-be1f-d57550cc96cc">0</Downloads>
+    <ArtSampleDocs xmlns="4873beb7-5857-4685-be1f-d57550cc96cc" xsi:nil="true"/>
+    <TrustLevel xmlns="4873beb7-5857-4685-be1f-d57550cc96cc">1 Microsoft Managed Content</TrustLevel>
+    <BlockPublish xmlns="4873beb7-5857-4685-be1f-d57550cc96cc">false</BlockPublish>
+    <TPLaunchHelpLinkType xmlns="4873beb7-5857-4685-be1f-d57550cc96cc">Template</TPLaunchHelpLinkType>
+    <LocalizationTagsTaxHTField0 xmlns="4873beb7-5857-4685-be1f-d57550cc96cc">
+      <Terms xmlns="http://schemas.microsoft.com/office/infopath/2007/PartnerControls"/>
+    </LocalizationTagsTaxHTField0>
+    <BusinessGroup xmlns="4873beb7-5857-4685-be1f-d57550cc96cc" xsi:nil="true"/>
+    <Providers xmlns="4873beb7-5857-4685-be1f-d57550cc96cc" xsi:nil="true"/>
+    <TemplateTemplateType xmlns="4873beb7-5857-4685-be1f-d57550cc96cc">Word Document Template</TemplateTemplateType>
+    <TimesCloned xmlns="4873beb7-5857-4685-be1f-d57550cc96cc" xsi:nil="true"/>
+    <TPAppVersion xmlns="4873beb7-5857-4685-be1f-d57550cc96cc" xsi:nil="true"/>
+    <VoteCount xmlns="4873beb7-5857-4685-be1f-d57550cc96cc" xsi:nil="true"/>
+    <AverageRating xmlns="4873beb7-5857-4685-be1f-d57550cc96cc" xsi:nil="true"/>
+    <FeatureTagsTaxHTField0 xmlns="4873beb7-5857-4685-be1f-d57550cc96cc">
+      <Terms xmlns="http://schemas.microsoft.com/office/infopath/2007/PartnerControls"/>
+    </FeatureTagsTaxHTField0>
+    <Provider xmlns="4873beb7-5857-4685-be1f-d57550cc96cc" xsi:nil="true"/>
+    <UACurrentWords xmlns="4873beb7-5857-4685-be1f-d57550cc96cc" xsi:nil="true"/>
+    <AssetId xmlns="4873beb7-5857-4685-be1f-d57550cc96cc">TP103457714</AssetId>
+    <TPClientViewer xmlns="4873beb7-5857-4685-be1f-d57550cc96cc" xsi:nil="true"/>
+    <DSATActionTaken xmlns="4873beb7-5857-4685-be1f-d57550cc96cc" xsi:nil="true"/>
+    <APEditor xmlns="4873beb7-5857-4685-be1f-d57550cc96cc">
+      <UserInfo>
+        <DisplayName/>
+        <AccountId xsi:nil="true"/>
+        <AccountType/>
+      </UserInfo>
+    </APEditor>
+    <TPInstallLocation xmlns="4873beb7-5857-4685-be1f-d57550cc96cc" xsi:nil="true"/>
+    <OOCacheId xmlns="4873beb7-5857-4685-be1f-d57550cc96cc" xsi:nil="true"/>
+    <IsDeleted xmlns="4873beb7-5857-4685-be1f-d57550cc96cc">false</IsDeleted>
+    <PublishTargets xmlns="4873beb7-5857-4685-be1f-d57550cc96cc">OfficeOnlineVNext</PublishTargets>
+    <ApprovalLog xmlns="4873beb7-5857-4685-be1f-d57550cc96cc" xsi:nil="true"/>
+    <BugNumber xmlns="4873beb7-5857-4685-be1f-d57550cc96cc" xsi:nil="true"/>
+    <CrawlForDependencies xmlns="4873beb7-5857-4685-be1f-d57550cc96cc">false</CrawlForDependencies>
+    <InternalTagsTaxHTField0 xmlns="4873beb7-5857-4685-be1f-d57550cc96cc">
+      <Terms xmlns="http://schemas.microsoft.com/office/infopath/2007/PartnerControls"/>
+    </InternalTagsTaxHTField0>
+    <LastHandOff xmlns="4873beb7-5857-4685-be1f-d57550cc96cc" xsi:nil="true"/>
+    <Milestone xmlns="4873beb7-5857-4685-be1f-d57550cc96cc" xsi:nil="true"/>
+    <OriginalRelease xmlns="4873beb7-5857-4685-be1f-d57550cc96cc">15</OriginalRelease>
+    <RecommendationsModifier xmlns="4873beb7-5857-4685-be1f-d57550cc96cc" xsi:nil="true"/>
+    <ScenarioTagsTaxHTField0 xmlns="4873beb7-5857-4685-be1f-d57550cc96cc">
+      <Terms xmlns="http://schemas.microsoft.com/office/infopath/2007/PartnerControls"/>
+    </ScenarioTagsTaxHTField0>
+    <UANotes xmlns="4873beb7-5857-4685-be1f-d57550cc96cc" xsi:nil="true"/>
+  </documentManagement>
+</p:properties>
 </file>
 
-<file path=customXml/itemProps2.xml><?xml version="1.0" encoding="utf-8"?>
+<file path=customXml/itemProps1.xml><?xml version="1.0" encoding="utf-8"?>
 <ds:datastoreItem xmlns:ds="http://schemas.openxmlformats.org/officeDocument/2006/customXml" ds:itemID="{499EA1EC-B023-4266-9865-E1EDA122A8C9}">
   <ds:schemaRefs>
     <ds:schemaRef ds:uri="http://schemas.microsoft.com/sharepoint/v3/contenttype/forms"/>
@@ -4427,7 +4366,7 @@
 </ds:datastoreItem>
 </file>
 
-<file path=customXml/itemProps3.xml><?xml version="1.0" encoding="utf-8"?>
+<file path=customXml/itemProps2.xml><?xml version="1.0" encoding="utf-8"?>
 <ds:datastoreItem xmlns:ds="http://schemas.openxmlformats.org/officeDocument/2006/customXml" ds:itemID="{9332E30D-EFB4-40E8-AB8F-C2E02C2E75EB}">
   <ds:schemaRefs>
     <ds:schemaRef ds:uri="http://schemas.microsoft.com/office/2006/metadata/contentType"/>
@@ -4443,4 +4382,14 @@
     <ds:schemaRef ds:uri="http://schemas.microsoft.com/internal/obd"/>
   </ds:schemaRefs>
 </ds:datastoreItem>
+</file>
+
+<file path=customXml/itemProps3.xml><?xml version="1.0" encoding="utf-8"?>
+<ds:datastoreItem xmlns:ds="http://schemas.openxmlformats.org/officeDocument/2006/customXml" ds:itemID="{63671810-3EF7-4C8E-BCBA-248ABE2BAB39}">
+  <ds:schemaRefs>
+    <ds:schemaRef ds:uri="http://schemas.microsoft.com/office/2006/metadata/properties"/>
+    <ds:schemaRef ds:uri="http://schemas.microsoft.com/office/infopath/2007/PartnerControls"/>
+    <ds:schemaRef ds:uri="4873beb7-5857-4685-be1f-d57550cc96cc"/>
+  </ds:schemaRefs>
+</ds:datastoreItem>
 </file>